--- a/doc/my_resume.docx
+++ b/doc/my_resume.docx
@@ -721,7 +721,7 @@
     </w:lvl>
   </w:abstractNum>
   <w:abstractNum w:abstractNumId="990">
-    <w:nsid w:val="76488861"/>
+    <w:nsid w:val="da0ac8ec"/>
     <w:multiLevelType w:val="multilevel"/>
     <w:lvl w:ilvl="0">
       <w:numFmt w:val="bullet"/>
@@ -802,7 +802,7 @@
     </w:lvl>
   </w:abstractNum>
   <w:abstractNum w:abstractNumId="991">
-    <w:nsid w:val="ffdc5b05"/>
+    <w:nsid w:val="2802d2d1"/>
     <w:multiLevelType w:val="multilevel"/>
     <w:lvl w:ilvl="0">
       <w:numFmt w:val="bullet"/>

--- a/doc/my_resume.docx
+++ b/doc/my_resume.docx
@@ -711,7 +711,7 @@
     </w:lvl>
   </w:abstractNum>
   <w:abstractNum w:abstractNumId="990">
-    <w:nsid w:val="28cdc7a0"/>
+    <w:nsid w:val="1642f904"/>
     <w:multiLevelType w:val="multilevel"/>
     <w:lvl w:ilvl="0">
       <w:numFmt w:val="bullet"/>
@@ -792,7 +792,7 @@
     </w:lvl>
   </w:abstractNum>
   <w:abstractNum w:abstractNumId="991">
-    <w:nsid w:val="4b0301de"/>
+    <w:nsid w:val="bbadf40f"/>
     <w:multiLevelType w:val="multilevel"/>
     <w:lvl w:ilvl="0">
       <w:numFmt w:val="bullet"/>

--- a/doc/my_resume.docx
+++ b/doc/my_resume.docx
@@ -14,372 +14,613 @@
     </w:p>
     <w:p>
       <w:pPr>
+        <w:pStyle w:val="Heading3"/>
+      </w:pPr>
+      <w:bookmarkStart w:id="22" w:name="recent-tools"/>
+      <w:bookmarkEnd w:id="22"/>
+      <w:r>
+        <w:t xml:space="preserve">Recent Tools</w:t>
+      </w:r>
+    </w:p>
+    <w:p>
+      <w:pPr>
         <w:pStyle w:val="FirstParagraph"/>
       </w:pPr>
-      <w:hyperlink r:id="rId27">
+      <w:r>
+        <w:t xml:space="preserve">Things I've been using lately.</w:t>
+      </w:r>
+    </w:p>
+    <w:p>
+      <w:pPr>
+        <w:pStyle w:val="Compact"/>
+        <w:numPr>
+          <w:numId w:val="1001"/>
+          <w:ilvl w:val="0"/>
+        </w:numPr>
+      </w:pPr>
+      <w:r>
+        <w:t xml:space="preserve">Github, GitLab</w:t>
+      </w:r>
+    </w:p>
+    <w:p>
+      <w:pPr>
+        <w:pStyle w:val="Compact"/>
+        <w:numPr>
+          <w:numId w:val="1002"/>
+          <w:ilvl w:val="1"/>
+        </w:numPr>
+      </w:pPr>
+      <w:r>
+        <w:t xml:space="preserve">Markdown</w:t>
+      </w:r>
+    </w:p>
+    <w:p>
+      <w:pPr>
+        <w:pStyle w:val="Compact"/>
+        <w:numPr>
+          <w:numId w:val="1001"/>
+          <w:ilvl w:val="0"/>
+        </w:numPr>
+      </w:pPr>
+      <w:r>
+        <w:t xml:space="preserve">Python</w:t>
+      </w:r>
+    </w:p>
+    <w:p>
+      <w:pPr>
+        <w:pStyle w:val="Compact"/>
+        <w:numPr>
+          <w:numId w:val="1001"/>
+          <w:ilvl w:val="0"/>
+        </w:numPr>
+      </w:pPr>
+      <w:r>
+        <w:t xml:space="preserve">Puppet</w:t>
+      </w:r>
+    </w:p>
+    <w:p>
+      <w:pPr>
+        <w:pStyle w:val="Compact"/>
+        <w:numPr>
+          <w:numId w:val="1003"/>
+          <w:ilvl w:val="1"/>
+        </w:numPr>
+      </w:pPr>
+      <w:r>
+        <w:t xml:space="preserve">Ruby (spec/rake testing)</w:t>
+      </w:r>
+    </w:p>
+    <w:p>
+      <w:pPr>
+        <w:pStyle w:val="Compact"/>
+        <w:numPr>
+          <w:numId w:val="1001"/>
+          <w:ilvl w:val="0"/>
+        </w:numPr>
+      </w:pPr>
+      <w:r>
+        <w:t xml:space="preserve">Ansible</w:t>
+      </w:r>
+    </w:p>
+    <w:p>
+      <w:pPr>
+        <w:pStyle w:val="Compact"/>
+        <w:numPr>
+          <w:numId w:val="1001"/>
+          <w:ilvl w:val="0"/>
+        </w:numPr>
+      </w:pPr>
+      <w:r>
+        <w:t xml:space="preserve">Linux Shell</w:t>
+      </w:r>
+    </w:p>
+    <w:p>
+      <w:pPr>
+        <w:pStyle w:val="Compact"/>
+        <w:numPr>
+          <w:numId w:val="1004"/>
+          <w:ilvl w:val="1"/>
+        </w:numPr>
+      </w:pPr>
+      <w:r>
+        <w:t xml:space="preserve">BASH</w:t>
+      </w:r>
+    </w:p>
+    <w:p>
+      <w:pPr>
+        <w:pStyle w:val="Compact"/>
+        <w:numPr>
+          <w:numId w:val="1004"/>
+          <w:ilvl w:val="1"/>
+        </w:numPr>
+      </w:pPr>
+      <w:r>
+        <w:t xml:space="preserve">ZSH</w:t>
+      </w:r>
+    </w:p>
+    <w:p>
+      <w:pPr>
+        <w:pStyle w:val="Compact"/>
+        <w:numPr>
+          <w:numId w:val="1001"/>
+          <w:ilvl w:val="0"/>
+        </w:numPr>
+      </w:pPr>
+      <w:r>
+        <w:t xml:space="preserve">Vagrant</w:t>
+      </w:r>
+    </w:p>
+    <w:p>
+      <w:pPr>
+        <w:pStyle w:val="Compact"/>
+        <w:numPr>
+          <w:numId w:val="1001"/>
+          <w:ilvl w:val="0"/>
+        </w:numPr>
+      </w:pPr>
+      <w:r>
+        <w:t xml:space="preserve">Terraform</w:t>
+      </w:r>
+    </w:p>
+    <w:p>
+      <w:pPr>
+        <w:pStyle w:val="Compact"/>
+        <w:numPr>
+          <w:numId w:val="1001"/>
+          <w:ilvl w:val="0"/>
+        </w:numPr>
+      </w:pPr>
+      <w:r>
+        <w:t xml:space="preserve">AWS</w:t>
+      </w:r>
+    </w:p>
+    <w:p>
+      <w:pPr>
+        <w:pStyle w:val="Compact"/>
+        <w:numPr>
+          <w:numId w:val="1001"/>
+          <w:ilvl w:val="0"/>
+        </w:numPr>
+      </w:pPr>
+      <w:r>
+        <w:t xml:space="preserve">Digital Ocean</w:t>
+      </w:r>
+    </w:p>
+    <w:p>
+      <w:pPr>
+        <w:pStyle w:val="Compact"/>
+        <w:numPr>
+          <w:numId w:val="1001"/>
+          <w:ilvl w:val="0"/>
+        </w:numPr>
+      </w:pPr>
+      <w:r>
+        <w:t xml:space="preserve">Google Cloud</w:t>
+      </w:r>
+    </w:p>
+    <w:p>
+      <w:pPr>
+        <w:pStyle w:val="Compact"/>
+        <w:numPr>
+          <w:numId w:val="1001"/>
+          <w:ilvl w:val="0"/>
+        </w:numPr>
+      </w:pPr>
+      <w:r>
+        <w:t xml:space="preserve">Docker</w:t>
+      </w:r>
+    </w:p>
+    <w:p>
+      <w:pPr>
+        <w:pStyle w:val="Heading3"/>
+      </w:pPr>
+      <w:bookmarkStart w:id="23" w:name="experience"/>
+      <w:bookmarkEnd w:id="23"/>
+      <w:r>
+        <w:t xml:space="preserve">Experience</w:t>
+      </w:r>
+    </w:p>
+    <w:p>
+      <w:pPr>
+        <w:pStyle w:val="Heading4"/>
+      </w:pPr>
+      <w:bookmarkStart w:id="24" w:name="salesforce"/>
+      <w:bookmarkEnd w:id="24"/>
+      <w:r>
+        <w:t xml:space="preserve">Salesforce</w:t>
+      </w:r>
+    </w:p>
+    <w:p>
+      <w:pPr>
+        <w:pStyle w:val="Compact"/>
+        <w:numPr>
+          <w:numId w:val="1005"/>
+          <w:ilvl w:val="0"/>
+        </w:numPr>
+      </w:pPr>
+      <w:r>
+        <w:t xml:space="preserve">Oct 2014 - Current</w:t>
+      </w:r>
+    </w:p>
+    <w:p>
+      <w:pPr>
+        <w:pStyle w:val="Compact"/>
+        <w:numPr>
+          <w:numId w:val="1005"/>
+          <w:ilvl w:val="0"/>
+        </w:numPr>
+      </w:pPr>
+      <w:r>
+        <w:t xml:space="preserve">Data Science &amp; Network Forensics team</w:t>
+      </w:r>
+    </w:p>
+    <w:p>
+      <w:pPr>
+        <w:pStyle w:val="Compact"/>
+        <w:numPr>
+          <w:numId w:val="1006"/>
+          <w:ilvl w:val="1"/>
+        </w:numPr>
+      </w:pPr>
+      <w:r>
+        <w:t xml:space="preserve">SecDevOps building security data platform &amp; infrastructure</w:t>
+      </w:r>
+    </w:p>
+    <w:p>
+      <w:pPr>
+        <w:pStyle w:val="Heading4"/>
+      </w:pPr>
+      <w:bookmarkStart w:id="25" w:name="exact-target-salesforce"/>
+      <w:bookmarkEnd w:id="25"/>
+      <w:r>
+        <w:t xml:space="preserve">Exact Target &amp; Salesforce</w:t>
+      </w:r>
+    </w:p>
+    <w:p>
+      <w:pPr>
+        <w:pStyle w:val="Compact"/>
+        <w:numPr>
+          <w:numId w:val="1007"/>
+          <w:ilvl w:val="0"/>
+        </w:numPr>
+      </w:pPr>
+      <w:r>
+        <w:t xml:space="preserve">Jan 2014 - Oct 2014</w:t>
+      </w:r>
+    </w:p>
+    <w:p>
+      <w:pPr>
+        <w:pStyle w:val="Compact"/>
+        <w:numPr>
+          <w:numId w:val="1007"/>
+          <w:ilvl w:val="0"/>
+        </w:numPr>
+      </w:pPr>
+      <w:r>
+        <w:t xml:space="preserve">Create monitoring and administration tools in Linux environments.</w:t>
+      </w:r>
+    </w:p>
+    <w:p>
+      <w:pPr>
+        <w:pStyle w:val="Compact"/>
+        <w:numPr>
+          <w:numId w:val="1007"/>
+          <w:ilvl w:val="0"/>
+        </w:numPr>
+      </w:pPr>
+      <w:r>
+        <w:t xml:space="preserve">Facilitate deployment of custom cloud applications as a github site admin, chef admin, etc.</w:t>
+      </w:r>
+    </w:p>
+    <w:p>
+      <w:pPr>
+        <w:pStyle w:val="Compact"/>
+        <w:numPr>
+          <w:numId w:val="1007"/>
+          <w:ilvl w:val="0"/>
+        </w:numPr>
+      </w:pPr>
+      <w:r>
+        <w:t xml:space="preserve">Develop secure build/deployment processes.</w:t>
+      </w:r>
+    </w:p>
+    <w:p>
+      <w:pPr>
+        <w:pStyle w:val="Compact"/>
+        <w:numPr>
+          <w:numId w:val="1007"/>
+          <w:ilvl w:val="0"/>
+        </w:numPr>
+      </w:pPr>
+      <w:r>
+        <w:t xml:space="preserve">Train engineers &amp; teams on various open source software and build/deployment processes.</w:t>
+      </w:r>
+    </w:p>
+    <w:p>
+      <w:pPr>
+        <w:pStyle w:val="Compact"/>
+        <w:numPr>
+          <w:numId w:val="1007"/>
+          <w:ilvl w:val="0"/>
+        </w:numPr>
+      </w:pPr>
+      <w:r>
+        <w:t xml:space="preserve">Port existing Windows C# web-based deployment tools to Linux/Python (Sledgehammer project).</w:t>
+      </w:r>
+    </w:p>
+    <w:p>
+      <w:pPr>
+        <w:pStyle w:val="Compact"/>
+        <w:numPr>
+          <w:numId w:val="1007"/>
+          <w:ilvl w:val="0"/>
+        </w:numPr>
+      </w:pPr>
+      <w:r>
+        <w:t xml:space="preserve">Support loading major releases to stacks every 6 weeks.</w:t>
+      </w:r>
+    </w:p>
+    <w:p>
+      <w:pPr>
+        <w:pStyle w:val="Compact"/>
+        <w:numPr>
+          <w:numId w:val="1007"/>
+          <w:ilvl w:val="0"/>
+        </w:numPr>
+      </w:pPr>
+      <w:hyperlink r:id="rId26">
         <w:r>
-          <w:drawing>
-            <wp:inline>
-              <wp:extent cx="3810000" cy="2540000"/>
-              <wp:effectExtent b="0" l="0" r="0" t="0"/>
-              <wp:docPr descr="Build Status" id="1" name="Picture"/>
-              <a:graphic>
-                <a:graphicData uri="http://schemas.openxmlformats.org/drawingml/2006/picture">
-                  <pic:pic>
-                    <pic:nvPicPr>
-                      <pic:cNvPr descr="https://travis-ci.org/theDevilsVoice/franklin-resume.svg?branch=master" id="0" name="Picture"/>
-                      <pic:cNvPicPr>
-                        <a:picLocks noChangeArrowheads="1" noChangeAspect="1"/>
-                      </pic:cNvPicPr>
-                    </pic:nvPicPr>
-                    <pic:blipFill>
-                      <a:blip r:embed="rId26"/>
-                      <a:stretch>
-                        <a:fillRect/>
-                      </a:stretch>
-                    </pic:blipFill>
-                    <pic:spPr bwMode="auto">
-                      <a:xfrm>
-                        <a:off x="0" y="0"/>
-                        <a:ext cx="3810000" cy="2540000"/>
-                      </a:xfrm>
-                      <a:prstGeom prst="rect">
-                        <a:avLst/>
-                      </a:prstGeom>
-                      <a:noFill/>
-                      <a:ln w="9525">
-                        <a:noFill/>
-                        <a:headEnd/>
-                        <a:tailEnd/>
-                      </a:ln>
-                    </pic:spPr>
-                  </pic:pic>
-                </a:graphicData>
-              </a:graphic>
-            </wp:inline>
-          </w:drawing>
+          <w:rPr>
+            <w:rStyle w:val="Hyperlink"/>
+          </w:rPr>
+          <w:t xml:space="preserve">ExactTarget</w:t>
         </w:r>
       </w:hyperlink>
-    </w:p>
-    <w:p>
-      <w:pPr>
-        <w:pStyle w:val="Compact"/>
-        <w:numPr>
-          <w:numId w:val="1001"/>
-          <w:ilvl w:val="0"/>
-        </w:numPr>
-      </w:pPr>
+      <w:r>
+        <w:t xml:space="preserve"> </w:t>
+      </w:r>
+      <w:r>
+        <w:t xml:space="preserve">was acquired by Salesforce in August of 2014</w:t>
+      </w:r>
+    </w:p>
+    <w:p>
+      <w:pPr>
+        <w:pStyle w:val="Heading4"/>
+      </w:pPr>
+      <w:bookmarkStart w:id="27" w:name="indiana-university"/>
+      <w:bookmarkEnd w:id="27"/>
+      <w:r>
+        <w:t xml:space="preserve">Indiana University</w:t>
+      </w:r>
+    </w:p>
+    <w:p>
+      <w:pPr>
+        <w:pStyle w:val="Compact"/>
+        <w:numPr>
+          <w:numId w:val="1008"/>
+          <w:ilvl w:val="0"/>
+        </w:numPr>
+      </w:pPr>
+      <w:r>
+        <w:t xml:space="preserve">Aug 2012 – Dec 31st, 2013</w:t>
+      </w:r>
+    </w:p>
+    <w:p>
+      <w:pPr>
+        <w:pStyle w:val="Compact"/>
+        <w:numPr>
+          <w:numId w:val="1008"/>
+          <w:ilvl w:val="0"/>
+        </w:numPr>
+      </w:pPr>
+      <w:r>
+        <w:t xml:space="preserve">Principal Research Software Engineer</w:t>
+      </w:r>
+    </w:p>
+    <w:p>
+      <w:pPr>
+        <w:pStyle w:val="Compact"/>
+        <w:numPr>
+          <w:numId w:val="1008"/>
+          <w:ilvl w:val="0"/>
+        </w:numPr>
+      </w:pPr>
+      <w:r>
+        <w:t xml:space="preserve">Test Architect in Software Defined Networking Lab, designed test cases and direct test efforts on openflow networks.</w:t>
+      </w:r>
+    </w:p>
+    <w:p>
+      <w:pPr>
+        <w:pStyle w:val="Compact"/>
+        <w:numPr>
+          <w:numId w:val="1008"/>
+          <w:ilvl w:val="0"/>
+        </w:numPr>
+      </w:pPr>
+      <w:r>
+        <w:t xml:space="preserve">Wrote web based tools for</w:t>
+      </w:r>
+      <w:r>
+        <w:t xml:space="preserve"> </w:t>
+      </w:r>
       <w:hyperlink r:id="rId28">
         <w:r>
           <w:rPr>
             <w:rStyle w:val="Hyperlink"/>
           </w:rPr>
-          <w:t xml:space="preserve">The code for this application</w:t>
+          <w:t xml:space="preserve">GENI/GEMINI</w:t>
         </w:r>
       </w:hyperlink>
       <w:r>
         <w:t xml:space="preserve"> </w:t>
       </w:r>
       <w:r>
-        <w:t xml:space="preserve">is stored in GitHub.</w:t>
-      </w:r>
-    </w:p>
-    <w:p>
-      <w:pPr>
-        <w:pStyle w:val="Compact"/>
-        <w:numPr>
-          <w:numId w:val="1001"/>
-          <w:ilvl w:val="0"/>
-        </w:numPr>
-      </w:pPr>
-      <w:hyperlink r:id="rId27">
-        <w:r>
-          <w:rPr>
-            <w:rStyle w:val="Hyperlink"/>
-          </w:rPr>
-          <w:t xml:space="preserve">Continuous Integration</w:t>
-        </w:r>
-      </w:hyperlink>
-      <w:r>
-        <w:t xml:space="preserve"> </w:t>
-      </w:r>
-      <w:r>
-        <w:t xml:space="preserve">of this application is done via travis-ci.org</w:t>
-      </w:r>
-    </w:p>
-    <w:p>
-      <w:pPr>
-        <w:pStyle w:val="Heading2"/>
-      </w:pPr>
-      <w:bookmarkStart w:id="29" w:name="currently-working-to-secure-cloud-infrastructure"/>
+        <w:t xml:space="preserve">project.</w:t>
+      </w:r>
+    </w:p>
+    <w:p>
+      <w:pPr>
+        <w:pStyle w:val="Compact"/>
+        <w:numPr>
+          <w:numId w:val="1008"/>
+          <w:ilvl w:val="0"/>
+        </w:numPr>
+      </w:pPr>
+      <w:r>
+        <w:t xml:space="preserve">Assistant instructor for undergraduate networking (lead discussions, create and grade homework, and proctor exams).</w:t>
+      </w:r>
+    </w:p>
+    <w:p>
+      <w:pPr>
+        <w:pStyle w:val="Compact"/>
+        <w:numPr>
+          <w:numId w:val="1008"/>
+          <w:ilvl w:val="0"/>
+        </w:numPr>
+      </w:pPr>
+      <w:r>
+        <w:t xml:space="preserve">Research very high capacity storage solutions and high speed network connections.</w:t>
+      </w:r>
+    </w:p>
+    <w:p>
+      <w:pPr>
+        <w:pStyle w:val="Heading4"/>
+      </w:pPr>
+      <w:bookmarkStart w:id="29" w:name="nokia-siemens-networks"/>
       <w:bookmarkEnd w:id="29"/>
       <w:r>
-        <w:t xml:space="preserve">Currently working to secure cloud infrastructure</w:t>
+        <w:t xml:space="preserve">Nokia Siemens Networks</w:t>
+      </w:r>
+    </w:p>
+    <w:p>
+      <w:pPr>
+        <w:pStyle w:val="Compact"/>
+        <w:numPr>
+          <w:numId w:val="1009"/>
+          <w:ilvl w:val="0"/>
+        </w:numPr>
+      </w:pPr>
+      <w:r>
+        <w:t xml:space="preserve">April 2011 – July 2012</w:t>
+      </w:r>
+    </w:p>
+    <w:p>
+      <w:pPr>
+        <w:pStyle w:val="Compact"/>
+        <w:numPr>
+          <w:numId w:val="1009"/>
+          <w:ilvl w:val="0"/>
+        </w:numPr>
+      </w:pPr>
+      <w:r>
+        <w:t xml:space="preserve">Senior R&amp;D Engineer</w:t>
+      </w:r>
+    </w:p>
+    <w:p>
+      <w:pPr>
+        <w:pStyle w:val="Heading4"/>
+      </w:pPr>
+      <w:bookmarkStart w:id="30" w:name="motorola"/>
+      <w:bookmarkEnd w:id="30"/>
+      <w:r>
+        <w:t xml:space="preserve">Motorola</w:t>
+      </w:r>
+    </w:p>
+    <w:p>
+      <w:pPr>
+        <w:pStyle w:val="Compact"/>
+        <w:numPr>
+          <w:numId w:val="1010"/>
+          <w:ilvl w:val="0"/>
+        </w:numPr>
+      </w:pPr>
+      <w:r>
+        <w:t xml:space="preserve">Jan 1999 - April 2011</w:t>
+      </w:r>
+    </w:p>
+    <w:p>
+      <w:pPr>
+        <w:pStyle w:val="Compact"/>
+        <w:numPr>
+          <w:numId w:val="1010"/>
+          <w:ilvl w:val="0"/>
+        </w:numPr>
+      </w:pPr>
+      <w:r>
+        <w:t xml:space="preserve">CDMA Cellular base station product development.</w:t>
+      </w:r>
+    </w:p>
+    <w:p>
+      <w:pPr>
+        <w:pStyle w:val="Heading4"/>
+      </w:pPr>
+      <w:bookmarkStart w:id="31" w:name="mchenry-county-college"/>
+      <w:bookmarkEnd w:id="31"/>
+      <w:r>
+        <w:t xml:space="preserve">McHenry County College</w:t>
+      </w:r>
+    </w:p>
+    <w:p>
+      <w:pPr>
+        <w:pStyle w:val="Compact"/>
+        <w:numPr>
+          <w:numId w:val="1011"/>
+          <w:ilvl w:val="0"/>
+        </w:numPr>
+      </w:pPr>
+      <w:r>
+        <w:t xml:space="preserve">August 2006 –June 2011</w:t>
+      </w:r>
+    </w:p>
+    <w:p>
+      <w:pPr>
+        <w:pStyle w:val="Compact"/>
+        <w:numPr>
+          <w:numId w:val="1011"/>
+          <w:ilvl w:val="0"/>
+        </w:numPr>
+      </w:pPr>
+      <w:r>
+        <w:t xml:space="preserve">Adjunct Faculty</w:t>
+      </w:r>
+    </w:p>
+    <w:p>
+      <w:pPr>
+        <w:pStyle w:val="Compact"/>
+        <w:numPr>
+          <w:numId w:val="1011"/>
+          <w:ilvl w:val="0"/>
+        </w:numPr>
+      </w:pPr>
+      <w:r>
+        <w:t xml:space="preserve">Taught information systems courses</w:t>
       </w:r>
     </w:p>
     <w:p>
       <w:pPr>
         <w:pStyle w:val="Heading3"/>
       </w:pPr>
-      <w:bookmarkStart w:id="30" w:name="recent-tools"/>
-      <w:bookmarkEnd w:id="30"/>
-      <w:r>
-        <w:t xml:space="preserve">Recent Tools</w:t>
-      </w:r>
-    </w:p>
-    <w:p>
-      <w:pPr>
-        <w:pStyle w:val="FirstParagraph"/>
-      </w:pPr>
-      <w:r>
-        <w:t xml:space="preserve">These are things I use daily in a professional capacity.</w:t>
-      </w:r>
-    </w:p>
-    <w:p>
-      <w:pPr>
-        <w:pStyle w:val="Compact"/>
-        <w:numPr>
-          <w:numId w:val="1002"/>
-          <w:ilvl w:val="0"/>
-        </w:numPr>
-      </w:pPr>
-      <w:r>
-        <w:t xml:space="preserve">Github</w:t>
-      </w:r>
-    </w:p>
-    <w:p>
-      <w:pPr>
-        <w:pStyle w:val="Compact"/>
-        <w:numPr>
-          <w:numId w:val="1003"/>
-          <w:ilvl w:val="1"/>
-        </w:numPr>
-      </w:pPr>
-      <w:r>
-        <w:t xml:space="preserve">Markdown</w:t>
-      </w:r>
-    </w:p>
-    <w:p>
-      <w:pPr>
-        <w:pStyle w:val="Compact"/>
-        <w:numPr>
-          <w:numId w:val="1002"/>
-          <w:ilvl w:val="0"/>
-        </w:numPr>
-      </w:pPr>
-      <w:r>
-        <w:t xml:space="preserve">Python</w:t>
-      </w:r>
-    </w:p>
-    <w:p>
-      <w:pPr>
-        <w:pStyle w:val="Compact"/>
-        <w:numPr>
-          <w:numId w:val="1002"/>
-          <w:ilvl w:val="0"/>
-        </w:numPr>
-      </w:pPr>
-      <w:r>
-        <w:t xml:space="preserve">Puppet</w:t>
-      </w:r>
-    </w:p>
-    <w:p>
-      <w:pPr>
-        <w:pStyle w:val="Compact"/>
-        <w:numPr>
-          <w:numId w:val="1004"/>
-          <w:ilvl w:val="1"/>
-        </w:numPr>
-      </w:pPr>
-      <w:r>
-        <w:t xml:space="preserve">Ruby (spec/rake testing)</w:t>
-      </w:r>
-    </w:p>
-    <w:p>
-      <w:pPr>
-        <w:pStyle w:val="Compact"/>
-        <w:numPr>
-          <w:numId w:val="1002"/>
-          <w:ilvl w:val="0"/>
-        </w:numPr>
-      </w:pPr>
-      <w:r>
-        <w:t xml:space="preserve">Ansible</w:t>
-      </w:r>
-    </w:p>
-    <w:p>
-      <w:pPr>
-        <w:pStyle w:val="Compact"/>
-        <w:numPr>
-          <w:numId w:val="1002"/>
-          <w:ilvl w:val="0"/>
-        </w:numPr>
-      </w:pPr>
-      <w:r>
-        <w:t xml:space="preserve">Linux Shell</w:t>
-      </w:r>
-    </w:p>
-    <w:p>
-      <w:pPr>
-        <w:pStyle w:val="Compact"/>
-        <w:numPr>
-          <w:numId w:val="1005"/>
-          <w:ilvl w:val="1"/>
-        </w:numPr>
-      </w:pPr>
-      <w:r>
-        <w:t xml:space="preserve">BASH</w:t>
-      </w:r>
-    </w:p>
-    <w:p>
-      <w:pPr>
-        <w:pStyle w:val="Compact"/>
-        <w:numPr>
-          <w:numId w:val="1005"/>
-          <w:ilvl w:val="1"/>
-        </w:numPr>
-      </w:pPr>
-      <w:r>
-        <w:t xml:space="preserve">ZSH</w:t>
-      </w:r>
-    </w:p>
-    <w:p>
-      <w:pPr>
-        <w:pStyle w:val="Compact"/>
-        <w:numPr>
-          <w:numId w:val="1002"/>
-          <w:ilvl w:val="0"/>
-        </w:numPr>
-      </w:pPr>
-      <w:r>
-        <w:t xml:space="preserve">Vagrant</w:t>
-      </w:r>
-    </w:p>
-    <w:p>
-      <w:pPr>
-        <w:pStyle w:val="Compact"/>
-        <w:numPr>
-          <w:numId w:val="1002"/>
-          <w:ilvl w:val="0"/>
-        </w:numPr>
-      </w:pPr>
-      <w:r>
-        <w:t xml:space="preserve">Terraform</w:t>
-      </w:r>
-    </w:p>
-    <w:p>
-      <w:pPr>
-        <w:pStyle w:val="Compact"/>
-        <w:numPr>
-          <w:numId w:val="1002"/>
-          <w:ilvl w:val="0"/>
-        </w:numPr>
-      </w:pPr>
-      <w:r>
-        <w:t xml:space="preserve">AWS</w:t>
-      </w:r>
-    </w:p>
-    <w:p>
-      <w:pPr>
-        <w:pStyle w:val="Heading3"/>
-      </w:pPr>
-      <w:bookmarkStart w:id="31" w:name="experience"/>
-      <w:bookmarkEnd w:id="31"/>
-      <w:r>
-        <w:t xml:space="preserve">Experience</w:t>
+      <w:bookmarkStart w:id="32" w:name="education"/>
+      <w:bookmarkEnd w:id="32"/>
+      <w:r>
+        <w:t xml:space="preserve">Education</w:t>
       </w:r>
     </w:p>
     <w:p>
       <w:pPr>
         <w:pStyle w:val="Heading4"/>
       </w:pPr>
-      <w:bookmarkStart w:id="32" w:name="salesforce"/>
-      <w:bookmarkEnd w:id="32"/>
-      <w:r>
-        <w:t xml:space="preserve">Salesforce</w:t>
-      </w:r>
-    </w:p>
-    <w:p>
-      <w:pPr>
-        <w:pStyle w:val="Compact"/>
-        <w:numPr>
-          <w:numId w:val="1006"/>
-          <w:ilvl w:val="0"/>
-        </w:numPr>
-      </w:pPr>
-      <w:r>
-        <w:t xml:space="preserve">Oct 2014 - Current</w:t>
-      </w:r>
-    </w:p>
-    <w:p>
-      <w:pPr>
-        <w:pStyle w:val="Compact"/>
-        <w:numPr>
-          <w:numId w:val="1006"/>
-          <w:ilvl w:val="0"/>
-        </w:numPr>
-      </w:pPr>
-      <w:r>
-        <w:t xml:space="preserve">Data Science &amp; Network Forensics team</w:t>
-      </w:r>
-    </w:p>
-    <w:p>
-      <w:pPr>
-        <w:pStyle w:val="Compact"/>
-        <w:numPr>
-          <w:numId w:val="1007"/>
-          <w:ilvl w:val="1"/>
-        </w:numPr>
-      </w:pPr>
-      <w:r>
-        <w:t xml:space="preserve">SecDevOps building security data platform &amp; infrastructure</w:t>
-      </w:r>
-    </w:p>
-    <w:p>
-      <w:pPr>
-        <w:pStyle w:val="Heading4"/>
-      </w:pPr>
-      <w:bookmarkStart w:id="33" w:name="indiana-university"/>
+      <w:bookmarkStart w:id="33" w:name="depaul-university-ms-network-securitynetwork-engineering"/>
       <w:bookmarkEnd w:id="33"/>
       <w:r>
-        <w:t xml:space="preserve">Indiana University</w:t>
-      </w:r>
-    </w:p>
-    <w:p>
-      <w:pPr>
-        <w:pStyle w:val="Heading3"/>
-      </w:pPr>
-      <w:bookmarkStart w:id="34" w:name="education"/>
-      <w:bookmarkEnd w:id="34"/>
-      <w:r>
-        <w:t xml:space="preserve">Education</w:t>
-      </w:r>
-    </w:p>
-    <w:p>
-      <w:pPr>
-        <w:pStyle w:val="Heading4"/>
-      </w:pPr>
-      <w:bookmarkStart w:id="35" w:name="ms-network-securitynetwork-engineering"/>
-      <w:bookmarkEnd w:id="35"/>
-      <w:r>
-        <w:t xml:space="preserve">MS Network Security/Network Engineering</w:t>
-      </w:r>
-    </w:p>
-    <w:p>
-      <w:pPr>
-        <w:pStyle w:val="Heading4"/>
-      </w:pPr>
-      <w:bookmarkStart w:id="36" w:name="depaul-university"/>
-      <w:bookmarkEnd w:id="36"/>
-      <w:r>
-        <w:t xml:space="preserve">(DePaul University)</w:t>
-      </w:r>
-    </w:p>
-    <w:p>
-      <w:pPr>
-        <w:pStyle w:val="Compact"/>
-        <w:numPr>
-          <w:numId w:val="1008"/>
+        <w:t xml:space="preserve">DePaul University, MS Network Security/Network Engineering</w:t>
+      </w:r>
+    </w:p>
+    <w:p>
+      <w:pPr>
+        <w:pStyle w:val="Compact"/>
+        <w:numPr>
+          <w:numId w:val="1012"/>
           <w:ilvl w:val="0"/>
         </w:numPr>
       </w:pPr>
@@ -391,7 +632,7 @@
       <w:pPr>
         <w:pStyle w:val="Compact"/>
         <w:numPr>
-          <w:numId w:val="1008"/>
+          <w:numId w:val="1012"/>
           <w:ilvl w:val="0"/>
         </w:numPr>
       </w:pPr>
@@ -403,11 +644,11 @@
       <w:pPr>
         <w:pStyle w:val="Compact"/>
         <w:numPr>
-          <w:numId w:val="1008"/>
-          <w:ilvl w:val="0"/>
-        </w:numPr>
-      </w:pPr>
-      <w:hyperlink r:id="rId37">
+          <w:numId w:val="1012"/>
+          <w:ilvl w:val="0"/>
+        </w:numPr>
+      </w:pPr>
+      <w:hyperlink r:id="rId34">
         <w:r>
           <w:rPr>
             <w:rStyle w:val="Hyperlink"/>
@@ -420,27 +661,17 @@
       <w:pPr>
         <w:pStyle w:val="Heading4"/>
       </w:pPr>
-      <w:bookmarkStart w:id="38" w:name="ms-computer-info-systems"/>
-      <w:bookmarkEnd w:id="38"/>
-      <w:r>
-        <w:t xml:space="preserve">MS Computer Info Systems</w:t>
-      </w:r>
-    </w:p>
-    <w:p>
-      <w:pPr>
-        <w:pStyle w:val="Heading4"/>
-      </w:pPr>
-      <w:bookmarkStart w:id="39" w:name="northwestern-university"/>
-      <w:bookmarkEnd w:id="39"/>
-      <w:r>
-        <w:t xml:space="preserve">(Northwestern University)</w:t>
-      </w:r>
-    </w:p>
-    <w:p>
-      <w:pPr>
-        <w:pStyle w:val="Compact"/>
-        <w:numPr>
-          <w:numId w:val="1009"/>
+      <w:bookmarkStart w:id="35" w:name="northwestern-university-ms-computer-info-systems"/>
+      <w:bookmarkEnd w:id="35"/>
+      <w:r>
+        <w:t xml:space="preserve">Northwestern University, MS Computer Info Systems</w:t>
+      </w:r>
+    </w:p>
+    <w:p>
+      <w:pPr>
+        <w:pStyle w:val="Compact"/>
+        <w:numPr>
+          <w:numId w:val="1013"/>
           <w:ilvl w:val="0"/>
         </w:numPr>
       </w:pPr>
@@ -452,7 +683,7 @@
       <w:pPr>
         <w:pStyle w:val="Compact"/>
         <w:numPr>
-          <w:numId w:val="1009"/>
+          <w:numId w:val="1013"/>
           <w:ilvl w:val="0"/>
         </w:numPr>
       </w:pPr>
@@ -464,7 +695,7 @@
       <w:pPr>
         <w:pStyle w:val="Compact"/>
         <w:numPr>
-          <w:numId w:val="1009"/>
+          <w:numId w:val="1013"/>
           <w:ilvl w:val="0"/>
         </w:numPr>
       </w:pPr>
@@ -476,11 +707,11 @@
       <w:pPr>
         <w:pStyle w:val="Compact"/>
         <w:numPr>
-          <w:numId w:val="1009"/>
-          <w:ilvl w:val="0"/>
-        </w:numPr>
-      </w:pPr>
-      <w:hyperlink r:id="rId40">
+          <w:numId w:val="1013"/>
+          <w:ilvl w:val="0"/>
+        </w:numPr>
+      </w:pPr>
+      <w:hyperlink r:id="rId36">
         <w:r>
           <w:rPr>
             <w:rStyle w:val="Hyperlink"/>
@@ -493,31 +724,21 @@
       <w:pPr>
         <w:pStyle w:val="Heading4"/>
       </w:pPr>
-      <w:bookmarkStart w:id="41" w:name="bs-computer-science"/>
-      <w:bookmarkEnd w:id="41"/>
-      <w:r>
-        <w:t xml:space="preserve">BS Computer Science</w:t>
-      </w:r>
-    </w:p>
-    <w:p>
-      <w:pPr>
-        <w:pStyle w:val="Heading4"/>
-      </w:pPr>
-      <w:bookmarkStart w:id="42" w:name="roosevelt-university"/>
-      <w:bookmarkEnd w:id="42"/>
-      <w:r>
-        <w:t xml:space="preserve">(Roosevelt University)</w:t>
-      </w:r>
-    </w:p>
-    <w:p>
-      <w:pPr>
-        <w:pStyle w:val="Compact"/>
-        <w:numPr>
-          <w:numId w:val="1010"/>
-          <w:ilvl w:val="0"/>
-        </w:numPr>
-      </w:pPr>
-      <w:hyperlink r:id="rId43">
+      <w:bookmarkStart w:id="37" w:name="roosevelt-university-bs-computer-science"/>
+      <w:bookmarkEnd w:id="37"/>
+      <w:r>
+        <w:t xml:space="preserve">Roosevelt University, BS Computer Science</w:t>
+      </w:r>
+    </w:p>
+    <w:p>
+      <w:pPr>
+        <w:pStyle w:val="Compact"/>
+        <w:numPr>
+          <w:numId w:val="1014"/>
+          <w:ilvl w:val="0"/>
+        </w:numPr>
+      </w:pPr>
+      <w:hyperlink r:id="rId38">
         <w:r>
           <w:rPr>
             <w:rStyle w:val="Hyperlink"/>
@@ -533,7 +754,7 @@
       <w:pPr>
         <w:pStyle w:val="Compact"/>
         <w:numPr>
-          <w:numId w:val="1010"/>
+          <w:numId w:val="1014"/>
           <w:ilvl w:val="0"/>
         </w:numPr>
       </w:pPr>
@@ -545,8 +766,8 @@
       <w:pPr>
         <w:pStyle w:val="Heading3"/>
       </w:pPr>
-      <w:bookmarkStart w:id="44" w:name="code-and-projects"/>
-      <w:bookmarkEnd w:id="44"/>
+      <w:bookmarkStart w:id="39" w:name="code-and-projects"/>
+      <w:bookmarkEnd w:id="39"/>
       <w:r>
         <w:t xml:space="preserve">Code and Projects</w:t>
       </w:r>
@@ -555,7 +776,7 @@
       <w:pPr>
         <w:pStyle w:val="Compact"/>
         <w:numPr>
-          <w:numId w:val="1011"/>
+          <w:numId w:val="1015"/>
           <w:ilvl w:val="0"/>
         </w:numPr>
       </w:pPr>
@@ -565,7 +786,7 @@
       <w:r>
         <w:t xml:space="preserve"> </w:t>
       </w:r>
-      <w:hyperlink r:id="rId45">
+      <w:hyperlink r:id="rId40">
         <w:r>
           <w:rPr>
             <w:rStyle w:val="Hyperlink"/>
@@ -584,7 +805,7 @@
       <w:pPr>
         <w:pStyle w:val="Compact"/>
         <w:numPr>
-          <w:numId w:val="1011"/>
+          <w:numId w:val="1015"/>
           <w:ilvl w:val="0"/>
         </w:numPr>
       </w:pPr>
@@ -594,12 +815,58 @@
       <w:r>
         <w:t xml:space="preserve"> </w:t>
       </w:r>
-      <w:hyperlink r:id="rId46">
+      <w:hyperlink r:id="rId41">
         <w:r>
           <w:rPr>
             <w:rStyle w:val="Hyperlink"/>
           </w:rPr>
           <w:t xml:space="preserve">the bat badge</w:t>
+        </w:r>
+      </w:hyperlink>
+    </w:p>
+    <w:p>
+      <w:pPr>
+        <w:pStyle w:val="Compact"/>
+        <w:numPr>
+          <w:numId w:val="1016"/>
+          <w:ilvl w:val="1"/>
+        </w:numPr>
+      </w:pPr>
+      <w:r>
+        <w:t xml:space="preserve">Here</w:t>
+      </w:r>
+      <w:r>
+        <w:t xml:space="preserve"> </w:t>
+      </w:r>
+      <w:hyperlink r:id="rId42">
+        <w:r>
+          <w:rPr>
+            <w:rStyle w:val="Hyperlink"/>
+          </w:rPr>
+          <w:t xml:space="preserve">are some pictures of it</w:t>
+        </w:r>
+      </w:hyperlink>
+    </w:p>
+    <w:p>
+      <w:pPr>
+        <w:pStyle w:val="Compact"/>
+        <w:numPr>
+          <w:numId w:val="1015"/>
+          <w:ilvl w:val="0"/>
+        </w:numPr>
+      </w:pPr>
+      <w:r>
+        <w:t xml:space="preserve">I run</w:t>
+      </w:r>
+      <w:r>
+        <w:t xml:space="preserve"> </w:t>
+      </w:r>
+      <w:hyperlink r:id="rId43">
+        <w:r>
+          <w:rPr>
+            <w:rStyle w:val="Hyperlink"/>
+          </w:rPr>
+          <w:t xml:space="preserve">@indybsides security conference</w:t>
         </w:r>
       </w:hyperlink>
     </w:p>
@@ -711,7 +978,7 @@
     </w:lvl>
   </w:abstractNum>
   <w:abstractNum w:abstractNumId="990">
-    <w:nsid w:val="1642f904"/>
+    <w:nsid w:val="e67258a6"/>
     <w:multiLevelType w:val="multilevel"/>
     <w:lvl w:ilvl="0">
       <w:numFmt w:val="bullet"/>
@@ -792,7 +1059,7 @@
     </w:lvl>
   </w:abstractNum>
   <w:abstractNum w:abstractNumId="991">
-    <w:nsid w:val="bbadf40f"/>
+    <w:nsid w:val="336d4cb0"/>
     <w:multiLevelType w:val="multilevel"/>
     <w:lvl w:ilvl="0">
       <w:numFmt w:val="bullet"/>
@@ -909,6 +1176,21 @@
     <w:abstractNumId w:val="991"/>
   </w:num>
   <w:num w:numId="1011">
+    <w:abstractNumId w:val="991"/>
+  </w:num>
+  <w:num w:numId="1012">
+    <w:abstractNumId w:val="991"/>
+  </w:num>
+  <w:num w:numId="1013">
+    <w:abstractNumId w:val="991"/>
+  </w:num>
+  <w:num w:numId="1014">
+    <w:abstractNumId w:val="991"/>
+  </w:num>
+  <w:num w:numId="1015">
+    <w:abstractNumId w:val="991"/>
+  </w:num>
+  <w:num w:numId="1016">
     <w:abstractNumId w:val="991"/>
   </w:num>
 </w:numbering>

--- a/doc/my_resume.docx
+++ b/doc/my_resume.docx
@@ -14,10 +14,20 @@
     </w:p>
     <w:p>
       <w:pPr>
+        <w:pStyle w:val="Heading2"/>
+      </w:pPr>
+      <w:bookmarkStart w:id="22" w:name="currently-working-to-secure-cloud-infrastructure"/>
+      <w:bookmarkEnd w:id="22"/>
+      <w:r>
+        <w:t xml:space="preserve">Currently working to secure cloud infrastructure</w:t>
+      </w:r>
+    </w:p>
+    <w:p>
+      <w:pPr>
         <w:pStyle w:val="Heading3"/>
       </w:pPr>
-      <w:bookmarkStart w:id="22" w:name="recent-tools"/>
-      <w:bookmarkEnd w:id="22"/>
+      <w:bookmarkStart w:id="23" w:name="recent-tools"/>
+      <w:bookmarkEnd w:id="23"/>
       <w:r>
         <w:t xml:space="preserve">Recent Tools</w:t>
       </w:r>
@@ -214,8 +224,8 @@
       <w:pPr>
         <w:pStyle w:val="Heading3"/>
       </w:pPr>
-      <w:bookmarkStart w:id="23" w:name="experience"/>
-      <w:bookmarkEnd w:id="23"/>
+      <w:bookmarkStart w:id="24" w:name="experience"/>
+      <w:bookmarkEnd w:id="24"/>
       <w:r>
         <w:t xml:space="preserve">Experience</w:t>
       </w:r>
@@ -224,8 +234,8 @@
       <w:pPr>
         <w:pStyle w:val="Heading4"/>
       </w:pPr>
-      <w:bookmarkStart w:id="24" w:name="salesforce"/>
-      <w:bookmarkEnd w:id="24"/>
+      <w:bookmarkStart w:id="25" w:name="salesforce"/>
+      <w:bookmarkEnd w:id="25"/>
       <w:r>
         <w:t xml:space="preserve">Salesforce</w:t>
       </w:r>
@@ -270,8 +280,8 @@
       <w:pPr>
         <w:pStyle w:val="Heading4"/>
       </w:pPr>
-      <w:bookmarkStart w:id="25" w:name="exact-target-salesforce"/>
-      <w:bookmarkEnd w:id="25"/>
+      <w:bookmarkStart w:id="26" w:name="exact-target-salesforce"/>
+      <w:bookmarkEnd w:id="26"/>
       <w:r>
         <w:t xml:space="preserve">Exact Target &amp; Salesforce</w:t>
       </w:r>
@@ -368,7 +378,7 @@
           <w:ilvl w:val="0"/>
         </w:numPr>
       </w:pPr>
-      <w:hyperlink r:id="rId26">
+      <w:hyperlink r:id="rId27">
         <w:r>
           <w:rPr>
             <w:rStyle w:val="Hyperlink"/>
@@ -387,8 +397,8 @@
       <w:pPr>
         <w:pStyle w:val="Heading4"/>
       </w:pPr>
-      <w:bookmarkStart w:id="27" w:name="indiana-university"/>
-      <w:bookmarkEnd w:id="27"/>
+      <w:bookmarkStart w:id="28" w:name="indiana-university"/>
+      <w:bookmarkEnd w:id="28"/>
       <w:r>
         <w:t xml:space="preserve">Indiana University</w:t>
       </w:r>
@@ -443,7 +453,7 @@
       <w:r>
         <w:t xml:space="preserve"> </w:t>
       </w:r>
-      <w:hyperlink r:id="rId28">
+      <w:hyperlink r:id="rId29">
         <w:r>
           <w:rPr>
             <w:rStyle w:val="Hyperlink"/>
@@ -486,8 +496,8 @@
       <w:pPr>
         <w:pStyle w:val="Heading4"/>
       </w:pPr>
-      <w:bookmarkStart w:id="29" w:name="nokia-siemens-networks"/>
-      <w:bookmarkEnd w:id="29"/>
+      <w:bookmarkStart w:id="30" w:name="nokia-siemens-networks"/>
+      <w:bookmarkEnd w:id="30"/>
       <w:r>
         <w:t xml:space="preserve">Nokia Siemens Networks</w:t>
       </w:r>
@@ -520,8 +530,8 @@
       <w:pPr>
         <w:pStyle w:val="Heading4"/>
       </w:pPr>
-      <w:bookmarkStart w:id="30" w:name="motorola"/>
-      <w:bookmarkEnd w:id="30"/>
+      <w:bookmarkStart w:id="31" w:name="motorola"/>
+      <w:bookmarkEnd w:id="31"/>
       <w:r>
         <w:t xml:space="preserve">Motorola</w:t>
       </w:r>
@@ -554,8 +564,8 @@
       <w:pPr>
         <w:pStyle w:val="Heading4"/>
       </w:pPr>
-      <w:bookmarkStart w:id="31" w:name="mchenry-county-college"/>
-      <w:bookmarkEnd w:id="31"/>
+      <w:bookmarkStart w:id="32" w:name="mchenry-county-college"/>
+      <w:bookmarkEnd w:id="32"/>
       <w:r>
         <w:t xml:space="preserve">McHenry County College</w:t>
       </w:r>
@@ -600,8 +610,8 @@
       <w:pPr>
         <w:pStyle w:val="Heading3"/>
       </w:pPr>
-      <w:bookmarkStart w:id="32" w:name="education"/>
-      <w:bookmarkEnd w:id="32"/>
+      <w:bookmarkStart w:id="33" w:name="education"/>
+      <w:bookmarkEnd w:id="33"/>
       <w:r>
         <w:t xml:space="preserve">Education</w:t>
       </w:r>
@@ -610,8 +620,8 @@
       <w:pPr>
         <w:pStyle w:val="Heading4"/>
       </w:pPr>
-      <w:bookmarkStart w:id="33" w:name="depaul-university-ms-network-securitynetwork-engineering"/>
-      <w:bookmarkEnd w:id="33"/>
+      <w:bookmarkStart w:id="34" w:name="depaul-university-ms-network-securitynetwork-engineering"/>
+      <w:bookmarkEnd w:id="34"/>
       <w:r>
         <w:t xml:space="preserve">DePaul University, MS Network Security/Network Engineering</w:t>
       </w:r>
@@ -648,7 +658,7 @@
           <w:ilvl w:val="0"/>
         </w:numPr>
       </w:pPr>
-      <w:hyperlink r:id="rId34">
+      <w:hyperlink r:id="rId35">
         <w:r>
           <w:rPr>
             <w:rStyle w:val="Hyperlink"/>
@@ -661,8 +671,8 @@
       <w:pPr>
         <w:pStyle w:val="Heading4"/>
       </w:pPr>
-      <w:bookmarkStart w:id="35" w:name="northwestern-university-ms-computer-info-systems"/>
-      <w:bookmarkEnd w:id="35"/>
+      <w:bookmarkStart w:id="36" w:name="northwestern-university-ms-computer-info-systems"/>
+      <w:bookmarkEnd w:id="36"/>
       <w:r>
         <w:t xml:space="preserve">Northwestern University, MS Computer Info Systems</w:t>
       </w:r>
@@ -711,7 +721,7 @@
           <w:ilvl w:val="0"/>
         </w:numPr>
       </w:pPr>
-      <w:hyperlink r:id="rId36">
+      <w:hyperlink r:id="rId37">
         <w:r>
           <w:rPr>
             <w:rStyle w:val="Hyperlink"/>
@@ -724,8 +734,8 @@
       <w:pPr>
         <w:pStyle w:val="Heading4"/>
       </w:pPr>
-      <w:bookmarkStart w:id="37" w:name="roosevelt-university-bs-computer-science"/>
-      <w:bookmarkEnd w:id="37"/>
+      <w:bookmarkStart w:id="38" w:name="roosevelt-university-bs-computer-science"/>
+      <w:bookmarkEnd w:id="38"/>
       <w:r>
         <w:t xml:space="preserve">Roosevelt University, BS Computer Science</w:t>
       </w:r>
@@ -738,7 +748,7 @@
           <w:ilvl w:val="0"/>
         </w:numPr>
       </w:pPr>
-      <w:hyperlink r:id="rId38">
+      <w:hyperlink r:id="rId39">
         <w:r>
           <w:rPr>
             <w:rStyle w:val="Hyperlink"/>
@@ -766,8 +776,8 @@
       <w:pPr>
         <w:pStyle w:val="Heading3"/>
       </w:pPr>
-      <w:bookmarkStart w:id="39" w:name="code-and-projects"/>
-      <w:bookmarkEnd w:id="39"/>
+      <w:bookmarkStart w:id="40" w:name="code-and-projects"/>
+      <w:bookmarkEnd w:id="40"/>
       <w:r>
         <w:t xml:space="preserve">Code and Projects</w:t>
       </w:r>
@@ -786,7 +796,7 @@
       <w:r>
         <w:t xml:space="preserve"> </w:t>
       </w:r>
-      <w:hyperlink r:id="rId40">
+      <w:hyperlink r:id="rId41">
         <w:r>
           <w:rPr>
             <w:rStyle w:val="Hyperlink"/>
@@ -810,12 +820,41 @@
         </w:numPr>
       </w:pPr>
       <w:r>
+        <w:t xml:space="preserve">Cyber Shield 2018 - Trainer - (Infrastructure) Blue Team Tools &amp; Tehcniques</w:t>
+      </w:r>
+    </w:p>
+    <w:p>
+      <w:pPr>
+        <w:pStyle w:val="Compact"/>
+        <w:numPr>
+          <w:numId w:val="1016"/>
+          <w:ilvl w:val="1"/>
+        </w:numPr>
+      </w:pPr>
+      <w:hyperlink r:id="rId42">
+        <w:r>
+          <w:rPr>
+            <w:rStyle w:val="Hyperlink"/>
+          </w:rPr>
+          <w:t xml:space="preserve">Here is a link to the event</w:t>
+        </w:r>
+      </w:hyperlink>
+    </w:p>
+    <w:p>
+      <w:pPr>
+        <w:pStyle w:val="Compact"/>
+        <w:numPr>
+          <w:numId w:val="1015"/>
+          <w:ilvl w:val="0"/>
+        </w:numPr>
+      </w:pPr>
+      <w:r>
         <w:t xml:space="preserve">Electronic badges, for example,</w:t>
       </w:r>
       <w:r>
         <w:t xml:space="preserve"> </w:t>
       </w:r>
-      <w:hyperlink r:id="rId41">
+      <w:hyperlink r:id="rId43">
         <w:r>
           <w:rPr>
             <w:rStyle w:val="Hyperlink"/>
@@ -828,7 +867,7 @@
       <w:pPr>
         <w:pStyle w:val="Compact"/>
         <w:numPr>
-          <w:numId w:val="1016"/>
+          <w:numId w:val="1017"/>
           <w:ilvl w:val="1"/>
         </w:numPr>
       </w:pPr>
@@ -838,7 +877,7 @@
       <w:r>
         <w:t xml:space="preserve"> </w:t>
       </w:r>
-      <w:hyperlink r:id="rId42">
+      <w:hyperlink r:id="rId44">
         <w:r>
           <w:rPr>
             <w:rStyle w:val="Hyperlink"/>
@@ -861,12 +900,29 @@
       <w:r>
         <w:t xml:space="preserve"> </w:t>
       </w:r>
-      <w:hyperlink r:id="rId43">
+      <w:hyperlink r:id="rId45">
         <w:r>
           <w:rPr>
             <w:rStyle w:val="Hyperlink"/>
           </w:rPr>
           <w:t xml:space="preserve">@indybsides security conference</w:t>
+        </w:r>
+      </w:hyperlink>
+    </w:p>
+    <w:p>
+      <w:pPr>
+        <w:pStyle w:val="Compact"/>
+        <w:numPr>
+          <w:numId w:val="1018"/>
+          <w:ilvl w:val="1"/>
+        </w:numPr>
+      </w:pPr>
+      <w:hyperlink r:id="rId46">
+        <w:r>
+          <w:rPr>
+            <w:rStyle w:val="Hyperlink"/>
+          </w:rPr>
+          <w:t xml:space="preserve">Here are some pictures of it</w:t>
         </w:r>
       </w:hyperlink>
     </w:p>
@@ -978,7 +1034,7 @@
     </w:lvl>
   </w:abstractNum>
   <w:abstractNum w:abstractNumId="990">
-    <w:nsid w:val="e67258a6"/>
+    <w:nsid w:val="6b11e579"/>
     <w:multiLevelType w:val="multilevel"/>
     <w:lvl w:ilvl="0">
       <w:numFmt w:val="bullet"/>
@@ -1059,7 +1115,7 @@
     </w:lvl>
   </w:abstractNum>
   <w:abstractNum w:abstractNumId="991">
-    <w:nsid w:val="336d4cb0"/>
+    <w:nsid w:val="a52459f5"/>
     <w:multiLevelType w:val="multilevel"/>
     <w:lvl w:ilvl="0">
       <w:numFmt w:val="bullet"/>
@@ -1191,6 +1247,12 @@
     <w:abstractNumId w:val="991"/>
   </w:num>
   <w:num w:numId="1016">
+    <w:abstractNumId w:val="991"/>
+  </w:num>
+  <w:num w:numId="1017">
+    <w:abstractNumId w:val="991"/>
+  </w:num>
+  <w:num w:numId="1018">
     <w:abstractNumId w:val="991"/>
   </w:num>
 </w:numbering>

--- a/doc/my_resume.docx
+++ b/doc/my_resume.docx
@@ -1034,7 +1034,7 @@
     </w:lvl>
   </w:abstractNum>
   <w:abstractNum w:abstractNumId="990">
-    <w:nsid w:val="6b11e579"/>
+    <w:nsid w:val="3d9c3f27"/>
     <w:multiLevelType w:val="multilevel"/>
     <w:lvl w:ilvl="0">
       <w:numFmt w:val="bullet"/>
@@ -1115,7 +1115,7 @@
     </w:lvl>
   </w:abstractNum>
   <w:abstractNum w:abstractNumId="991">
-    <w:nsid w:val="a52459f5"/>
+    <w:nsid w:val="cbcc569a"/>
     <w:multiLevelType w:val="multilevel"/>
     <w:lvl w:ilvl="0">
       <w:numFmt w:val="bullet"/>

--- a/doc/my_resume.docx
+++ b/doc/my_resume.docx
@@ -1034,7 +1034,7 @@
     </w:lvl>
   </w:abstractNum>
   <w:abstractNum w:abstractNumId="990">
-    <w:nsid w:val="3d9c3f27"/>
+    <w:nsid w:val="b5928951"/>
     <w:multiLevelType w:val="multilevel"/>
     <w:lvl w:ilvl="0">
       <w:numFmt w:val="bullet"/>
@@ -1115,7 +1115,7 @@
     </w:lvl>
   </w:abstractNum>
   <w:abstractNum w:abstractNumId="991">
-    <w:nsid w:val="cbcc569a"/>
+    <w:nsid w:val="a701f21c"/>
     <w:multiLevelType w:val="multilevel"/>
     <w:lvl w:ilvl="0">
       <w:numFmt w:val="bullet"/>

--- a/doc/my_resume.docx
+++ b/doc/my_resume.docx
@@ -1034,7 +1034,7 @@
     </w:lvl>
   </w:abstractNum>
   <w:abstractNum w:abstractNumId="990">
-    <w:nsid w:val="b5928951"/>
+    <w:nsid w:val="49caf6fa"/>
     <w:multiLevelType w:val="multilevel"/>
     <w:lvl w:ilvl="0">
       <w:numFmt w:val="bullet"/>
@@ -1115,7 +1115,7 @@
     </w:lvl>
   </w:abstractNum>
   <w:abstractNum w:abstractNumId="991">
-    <w:nsid w:val="a701f21c"/>
+    <w:nsid w:val="c9798cfb"/>
     <w:multiLevelType w:val="multilevel"/>
     <w:lvl w:ilvl="0">
       <w:numFmt w:val="bullet"/>

--- a/doc/my_resume.docx
+++ b/doc/my_resume.docx
@@ -1034,7 +1034,7 @@
     </w:lvl>
   </w:abstractNum>
   <w:abstractNum w:abstractNumId="990">
-    <w:nsid w:val="49caf6fa"/>
+    <w:nsid w:val="4ce993eb"/>
     <w:multiLevelType w:val="multilevel"/>
     <w:lvl w:ilvl="0">
       <w:numFmt w:val="bullet"/>
@@ -1115,7 +1115,7 @@
     </w:lvl>
   </w:abstractNum>
   <w:abstractNum w:abstractNumId="991">
-    <w:nsid w:val="c9798cfb"/>
+    <w:nsid w:val="45b19e9c"/>
     <w:multiLevelType w:val="multilevel"/>
     <w:lvl w:ilvl="0">
       <w:numFmt w:val="bullet"/>

--- a/doc/my_resume.docx
+++ b/doc/my_resume.docx
@@ -14,10 +14,27 @@
     </w:p>
     <w:p>
       <w:pPr>
+        <w:pStyle w:val="Compact"/>
+        <w:numPr>
+          <w:numId w:val="1001"/>
+          <w:ilvl w:val="0"/>
+        </w:numPr>
+      </w:pPr>
+      <w:hyperlink r:id="rId22">
+        <w:r>
+          <w:rPr>
+            <w:rStyle w:val="Hyperlink"/>
+          </w:rPr>
+          <w:t xml:space="preserve">Find me on LinkedIn</w:t>
+        </w:r>
+      </w:hyperlink>
+    </w:p>
+    <w:p>
+      <w:pPr>
         <w:pStyle w:val="Heading2"/>
       </w:pPr>
-      <w:bookmarkStart w:id="22" w:name="currently-working-to-secure-cloud-infrastructure"/>
-      <w:bookmarkEnd w:id="22"/>
+      <w:bookmarkStart w:id="23" w:name="currently-working-to-secure-cloud-infrastructure"/>
+      <w:bookmarkEnd w:id="23"/>
       <w:r>
         <w:t xml:space="preserve">Currently working to secure cloud infrastructure</w:t>
       </w:r>
@@ -26,8 +43,8 @@
       <w:pPr>
         <w:pStyle w:val="Heading3"/>
       </w:pPr>
-      <w:bookmarkStart w:id="23" w:name="recent-tools"/>
-      <w:bookmarkEnd w:id="23"/>
+      <w:bookmarkStart w:id="24" w:name="recent-tools"/>
+      <w:bookmarkEnd w:id="24"/>
       <w:r>
         <w:t xml:space="preserve">Recent Tools</w:t>
       </w:r>
@@ -44,48 +61,12 @@
       <w:pPr>
         <w:pStyle w:val="Compact"/>
         <w:numPr>
-          <w:numId w:val="1001"/>
-          <w:ilvl w:val="0"/>
-        </w:numPr>
-      </w:pPr>
-      <w:r>
-        <w:t xml:space="preserve">Github, GitLab</w:t>
-      </w:r>
-    </w:p>
-    <w:p>
-      <w:pPr>
-        <w:pStyle w:val="Compact"/>
-        <w:numPr>
           <w:numId w:val="1002"/>
-          <w:ilvl w:val="1"/>
-        </w:numPr>
-      </w:pPr>
-      <w:r>
-        <w:t xml:space="preserve">Markdown</w:t>
-      </w:r>
-    </w:p>
-    <w:p>
-      <w:pPr>
-        <w:pStyle w:val="Compact"/>
-        <w:numPr>
-          <w:numId w:val="1001"/>
-          <w:ilvl w:val="0"/>
-        </w:numPr>
-      </w:pPr>
-      <w:r>
-        <w:t xml:space="preserve">Python</w:t>
-      </w:r>
-    </w:p>
-    <w:p>
-      <w:pPr>
-        <w:pStyle w:val="Compact"/>
-        <w:numPr>
-          <w:numId w:val="1001"/>
-          <w:ilvl w:val="0"/>
-        </w:numPr>
-      </w:pPr>
-      <w:r>
-        <w:t xml:space="preserve">Puppet</w:t>
+          <w:ilvl w:val="0"/>
+        </w:numPr>
+      </w:pPr>
+      <w:r>
+        <w:t xml:space="preserve">Github &amp; GitLab</w:t>
       </w:r>
     </w:p>
     <w:p>
@@ -97,31 +78,43 @@
         </w:numPr>
       </w:pPr>
       <w:r>
-        <w:t xml:space="preserve">Ruby (spec/rake testing)</w:t>
-      </w:r>
-    </w:p>
-    <w:p>
-      <w:pPr>
-        <w:pStyle w:val="Compact"/>
-        <w:numPr>
-          <w:numId w:val="1001"/>
-          <w:ilvl w:val="0"/>
-        </w:numPr>
-      </w:pPr>
-      <w:r>
-        <w:t xml:space="preserve">Ansible</w:t>
-      </w:r>
-    </w:p>
-    <w:p>
-      <w:pPr>
-        <w:pStyle w:val="Compact"/>
-        <w:numPr>
-          <w:numId w:val="1001"/>
-          <w:ilvl w:val="0"/>
-        </w:numPr>
-      </w:pPr>
-      <w:r>
-        <w:t xml:space="preserve">Linux Shell</w:t>
+        <w:t xml:space="preserve">Markdown</w:t>
+      </w:r>
+    </w:p>
+    <w:p>
+      <w:pPr>
+        <w:pStyle w:val="Compact"/>
+        <w:numPr>
+          <w:numId w:val="1003"/>
+          <w:ilvl w:val="1"/>
+        </w:numPr>
+      </w:pPr>
+      <w:r>
+        <w:t xml:space="preserve">Travis CI</w:t>
+      </w:r>
+    </w:p>
+    <w:p>
+      <w:pPr>
+        <w:pStyle w:val="Compact"/>
+        <w:numPr>
+          <w:numId w:val="1002"/>
+          <w:ilvl w:val="0"/>
+        </w:numPr>
+      </w:pPr>
+      <w:r>
+        <w:t xml:space="preserve">Python</w:t>
+      </w:r>
+    </w:p>
+    <w:p>
+      <w:pPr>
+        <w:pStyle w:val="Compact"/>
+        <w:numPr>
+          <w:numId w:val="1002"/>
+          <w:ilvl w:val="0"/>
+        </w:numPr>
+      </w:pPr>
+      <w:r>
+        <w:t xml:space="preserve">Puppet</w:t>
       </w:r>
     </w:p>
     <w:p>
@@ -133,135 +126,43 @@
         </w:numPr>
       </w:pPr>
       <w:r>
-        <w:t xml:space="preserve">BASH</w:t>
-      </w:r>
-    </w:p>
-    <w:p>
-      <w:pPr>
-        <w:pStyle w:val="Compact"/>
-        <w:numPr>
-          <w:numId w:val="1004"/>
+        <w:t xml:space="preserve">Ruby (spec/rake testing)</w:t>
+      </w:r>
+    </w:p>
+    <w:p>
+      <w:pPr>
+        <w:pStyle w:val="Compact"/>
+        <w:numPr>
+          <w:numId w:val="1002"/>
+          <w:ilvl w:val="0"/>
+        </w:numPr>
+      </w:pPr>
+      <w:r>
+        <w:t xml:space="preserve">Ansible</w:t>
+      </w:r>
+    </w:p>
+    <w:p>
+      <w:pPr>
+        <w:pStyle w:val="Compact"/>
+        <w:numPr>
+          <w:numId w:val="1005"/>
           <w:ilvl w:val="1"/>
         </w:numPr>
       </w:pPr>
       <w:r>
-        <w:t xml:space="preserve">ZSH</w:t>
-      </w:r>
-    </w:p>
-    <w:p>
-      <w:pPr>
-        <w:pStyle w:val="Compact"/>
-        <w:numPr>
-          <w:numId w:val="1001"/>
-          <w:ilvl w:val="0"/>
-        </w:numPr>
-      </w:pPr>
-      <w:r>
-        <w:t xml:space="preserve">Vagrant</w:t>
-      </w:r>
-    </w:p>
-    <w:p>
-      <w:pPr>
-        <w:pStyle w:val="Compact"/>
-        <w:numPr>
-          <w:numId w:val="1001"/>
-          <w:ilvl w:val="0"/>
-        </w:numPr>
-      </w:pPr>
-      <w:r>
-        <w:t xml:space="preserve">Terraform</w:t>
-      </w:r>
-    </w:p>
-    <w:p>
-      <w:pPr>
-        <w:pStyle w:val="Compact"/>
-        <w:numPr>
-          <w:numId w:val="1001"/>
-          <w:ilvl w:val="0"/>
-        </w:numPr>
-      </w:pPr>
-      <w:r>
-        <w:t xml:space="preserve">AWS</w:t>
-      </w:r>
-    </w:p>
-    <w:p>
-      <w:pPr>
-        <w:pStyle w:val="Compact"/>
-        <w:numPr>
-          <w:numId w:val="1001"/>
-          <w:ilvl w:val="0"/>
-        </w:numPr>
-      </w:pPr>
-      <w:r>
-        <w:t xml:space="preserve">Digital Ocean</w:t>
-      </w:r>
-    </w:p>
-    <w:p>
-      <w:pPr>
-        <w:pStyle w:val="Compact"/>
-        <w:numPr>
-          <w:numId w:val="1001"/>
-          <w:ilvl w:val="0"/>
-        </w:numPr>
-      </w:pPr>
-      <w:r>
-        <w:t xml:space="preserve">Google Cloud</w:t>
-      </w:r>
-    </w:p>
-    <w:p>
-      <w:pPr>
-        <w:pStyle w:val="Compact"/>
-        <w:numPr>
-          <w:numId w:val="1001"/>
-          <w:ilvl w:val="0"/>
-        </w:numPr>
-      </w:pPr>
-      <w:r>
-        <w:t xml:space="preserve">Docker</w:t>
-      </w:r>
-    </w:p>
-    <w:p>
-      <w:pPr>
-        <w:pStyle w:val="Heading3"/>
-      </w:pPr>
-      <w:bookmarkStart w:id="24" w:name="experience"/>
-      <w:bookmarkEnd w:id="24"/>
-      <w:r>
-        <w:t xml:space="preserve">Experience</w:t>
-      </w:r>
-    </w:p>
-    <w:p>
-      <w:pPr>
-        <w:pStyle w:val="Heading4"/>
-      </w:pPr>
-      <w:bookmarkStart w:id="25" w:name="salesforce"/>
-      <w:bookmarkEnd w:id="25"/>
-      <w:r>
-        <w:t xml:space="preserve">Salesforce</w:t>
-      </w:r>
-    </w:p>
-    <w:p>
-      <w:pPr>
-        <w:pStyle w:val="Compact"/>
-        <w:numPr>
-          <w:numId w:val="1005"/>
-          <w:ilvl w:val="0"/>
-        </w:numPr>
-      </w:pPr>
-      <w:r>
-        <w:t xml:space="preserve">Oct 2014 - Current</w:t>
-      </w:r>
-    </w:p>
-    <w:p>
-      <w:pPr>
-        <w:pStyle w:val="Compact"/>
-        <w:numPr>
-          <w:numId w:val="1005"/>
-          <w:ilvl w:val="0"/>
-        </w:numPr>
-      </w:pPr>
-      <w:r>
-        <w:t xml:space="preserve">Data Science &amp; Network Forensics team</w:t>
+        <w:t xml:space="preserve">Molecule</w:t>
+      </w:r>
+    </w:p>
+    <w:p>
+      <w:pPr>
+        <w:pStyle w:val="Compact"/>
+        <w:numPr>
+          <w:numId w:val="1002"/>
+          <w:ilvl w:val="0"/>
+        </w:numPr>
+      </w:pPr>
+      <w:r>
+        <w:t xml:space="preserve">Linux Shell</w:t>
       </w:r>
     </w:p>
     <w:p>
@@ -273,15 +174,227 @@
         </w:numPr>
       </w:pPr>
       <w:r>
+        <w:t xml:space="preserve">BASH</w:t>
+      </w:r>
+    </w:p>
+    <w:p>
+      <w:pPr>
+        <w:pStyle w:val="Compact"/>
+        <w:numPr>
+          <w:numId w:val="1006"/>
+          <w:ilvl w:val="1"/>
+        </w:numPr>
+      </w:pPr>
+      <w:r>
+        <w:t xml:space="preserve">ZSH</w:t>
+      </w:r>
+    </w:p>
+    <w:p>
+      <w:pPr>
+        <w:pStyle w:val="Compact"/>
+        <w:numPr>
+          <w:numId w:val="1002"/>
+          <w:ilvl w:val="0"/>
+        </w:numPr>
+      </w:pPr>
+      <w:r>
+        <w:t xml:space="preserve">Vagrant</w:t>
+      </w:r>
+    </w:p>
+    <w:p>
+      <w:pPr>
+        <w:pStyle w:val="Compact"/>
+        <w:numPr>
+          <w:numId w:val="1002"/>
+          <w:ilvl w:val="0"/>
+        </w:numPr>
+      </w:pPr>
+      <w:r>
+        <w:t xml:space="preserve">Terraform</w:t>
+      </w:r>
+    </w:p>
+    <w:p>
+      <w:pPr>
+        <w:pStyle w:val="Compact"/>
+        <w:numPr>
+          <w:numId w:val="1002"/>
+          <w:ilvl w:val="0"/>
+        </w:numPr>
+      </w:pPr>
+      <w:r>
+        <w:t xml:space="preserve">AWS</w:t>
+      </w:r>
+    </w:p>
+    <w:p>
+      <w:pPr>
+        <w:pStyle w:val="Compact"/>
+        <w:numPr>
+          <w:numId w:val="1002"/>
+          <w:ilvl w:val="0"/>
+        </w:numPr>
+      </w:pPr>
+      <w:r>
+        <w:t xml:space="preserve">Digital Ocean</w:t>
+      </w:r>
+    </w:p>
+    <w:p>
+      <w:pPr>
+        <w:pStyle w:val="Compact"/>
+        <w:numPr>
+          <w:numId w:val="1002"/>
+          <w:ilvl w:val="0"/>
+        </w:numPr>
+      </w:pPr>
+      <w:r>
+        <w:t xml:space="preserve">Google Cloud</w:t>
+      </w:r>
+    </w:p>
+    <w:p>
+      <w:pPr>
+        <w:pStyle w:val="Compact"/>
+        <w:numPr>
+          <w:numId w:val="1002"/>
+          <w:ilvl w:val="0"/>
+        </w:numPr>
+      </w:pPr>
+      <w:r>
+        <w:t xml:space="preserve">Docker</w:t>
+      </w:r>
+    </w:p>
+    <w:p>
+      <w:pPr>
+        <w:pStyle w:val="Heading3"/>
+      </w:pPr>
+      <w:bookmarkStart w:id="25" w:name="experience"/>
+      <w:bookmarkEnd w:id="25"/>
+      <w:r>
+        <w:t xml:space="preserve">Experience</w:t>
+      </w:r>
+    </w:p>
+    <w:p>
+      <w:pPr>
+        <w:pStyle w:val="Heading4"/>
+      </w:pPr>
+      <w:bookmarkStart w:id="26" w:name="salesforce"/>
+      <w:bookmarkEnd w:id="26"/>
+      <w:r>
+        <w:t xml:space="preserve">Salesforce</w:t>
+      </w:r>
+    </w:p>
+    <w:p>
+      <w:pPr>
+        <w:pStyle w:val="Compact"/>
+        <w:numPr>
+          <w:numId w:val="1007"/>
+          <w:ilvl w:val="0"/>
+        </w:numPr>
+      </w:pPr>
+      <w:r>
+        <w:t xml:space="preserve">Oct 2014 - Current</w:t>
+      </w:r>
+    </w:p>
+    <w:p>
+      <w:pPr>
+        <w:pStyle w:val="Compact"/>
+        <w:numPr>
+          <w:numId w:val="1007"/>
+          <w:ilvl w:val="0"/>
+        </w:numPr>
+      </w:pPr>
+      <w:r>
+        <w:t xml:space="preserve">Data Science &amp; Network Forensics team</w:t>
+      </w:r>
+    </w:p>
+    <w:p>
+      <w:pPr>
+        <w:pStyle w:val="Compact"/>
+        <w:numPr>
+          <w:numId w:val="1008"/>
+          <w:ilvl w:val="1"/>
+        </w:numPr>
+      </w:pPr>
+      <w:r>
         <w:t xml:space="preserve">SecDevOps building security data platform &amp; infrastructure</w:t>
       </w:r>
     </w:p>
     <w:p>
       <w:pPr>
+        <w:pStyle w:val="Compact"/>
+        <w:numPr>
+          <w:numId w:val="1008"/>
+          <w:ilvl w:val="1"/>
+        </w:numPr>
+      </w:pPr>
+      <w:r>
+        <w:t xml:space="preserve">automate cluster buildouts</w:t>
+      </w:r>
+    </w:p>
+    <w:p>
+      <w:pPr>
+        <w:pStyle w:val="Compact"/>
+        <w:numPr>
+          <w:numId w:val="1009"/>
+          <w:ilvl w:val="2"/>
+        </w:numPr>
+      </w:pPr>
+      <w:r>
+        <w:t xml:space="preserve">Splunk</w:t>
+      </w:r>
+    </w:p>
+    <w:p>
+      <w:pPr>
+        <w:pStyle w:val="Compact"/>
+        <w:numPr>
+          <w:numId w:val="1009"/>
+          <w:ilvl w:val="2"/>
+        </w:numPr>
+      </w:pPr>
+      <w:r>
+        <w:t xml:space="preserve">Hadoop, Spark</w:t>
+      </w:r>
+    </w:p>
+    <w:p>
+      <w:pPr>
+        <w:pStyle w:val="Compact"/>
+        <w:numPr>
+          <w:numId w:val="1009"/>
+          <w:ilvl w:val="2"/>
+        </w:numPr>
+      </w:pPr>
+      <w:r>
+        <w:t xml:space="preserve">Airflow</w:t>
+      </w:r>
+    </w:p>
+    <w:p>
+      <w:pPr>
+        <w:pStyle w:val="Compact"/>
+        <w:numPr>
+          <w:numId w:val="1008"/>
+          <w:ilvl w:val="1"/>
+        </w:numPr>
+      </w:pPr>
+      <w:r>
+        <w:t xml:space="preserve">CI/CD pipeline architecture design and implementation</w:t>
+      </w:r>
+    </w:p>
+    <w:p>
+      <w:pPr>
+        <w:pStyle w:val="Compact"/>
+        <w:numPr>
+          <w:numId w:val="1008"/>
+          <w:ilvl w:val="1"/>
+        </w:numPr>
+      </w:pPr>
+      <w:r>
+        <w:t xml:space="preserve">Mentor junior infrastructure security engineers</w:t>
+      </w:r>
+    </w:p>
+    <w:p>
+      <w:pPr>
         <w:pStyle w:val="Heading4"/>
       </w:pPr>
-      <w:bookmarkStart w:id="26" w:name="exact-target-salesforce"/>
-      <w:bookmarkEnd w:id="26"/>
+      <w:bookmarkStart w:id="27" w:name="exact-target-salesforce"/>
+      <w:bookmarkEnd w:id="27"/>
       <w:r>
         <w:t xml:space="preserve">Exact Target &amp; Salesforce</w:t>
       </w:r>
@@ -290,7 +403,7 @@
       <w:pPr>
         <w:pStyle w:val="Compact"/>
         <w:numPr>
-          <w:numId w:val="1007"/>
+          <w:numId w:val="1010"/>
           <w:ilvl w:val="0"/>
         </w:numPr>
       </w:pPr>
@@ -302,7 +415,7 @@
       <w:pPr>
         <w:pStyle w:val="Compact"/>
         <w:numPr>
-          <w:numId w:val="1007"/>
+          <w:numId w:val="1010"/>
           <w:ilvl w:val="0"/>
         </w:numPr>
       </w:pPr>
@@ -314,7 +427,7 @@
       <w:pPr>
         <w:pStyle w:val="Compact"/>
         <w:numPr>
-          <w:numId w:val="1007"/>
+          <w:numId w:val="1010"/>
           <w:ilvl w:val="0"/>
         </w:numPr>
       </w:pPr>
@@ -326,7 +439,7 @@
       <w:pPr>
         <w:pStyle w:val="Compact"/>
         <w:numPr>
-          <w:numId w:val="1007"/>
+          <w:numId w:val="1010"/>
           <w:ilvl w:val="0"/>
         </w:numPr>
       </w:pPr>
@@ -338,7 +451,7 @@
       <w:pPr>
         <w:pStyle w:val="Compact"/>
         <w:numPr>
-          <w:numId w:val="1007"/>
+          <w:numId w:val="1010"/>
           <w:ilvl w:val="0"/>
         </w:numPr>
       </w:pPr>
@@ -350,7 +463,7 @@
       <w:pPr>
         <w:pStyle w:val="Compact"/>
         <w:numPr>
-          <w:numId w:val="1007"/>
+          <w:numId w:val="1010"/>
           <w:ilvl w:val="0"/>
         </w:numPr>
       </w:pPr>
@@ -362,7 +475,7 @@
       <w:pPr>
         <w:pStyle w:val="Compact"/>
         <w:numPr>
-          <w:numId w:val="1007"/>
+          <w:numId w:val="1010"/>
           <w:ilvl w:val="0"/>
         </w:numPr>
       </w:pPr>
@@ -374,11 +487,11 @@
       <w:pPr>
         <w:pStyle w:val="Compact"/>
         <w:numPr>
-          <w:numId w:val="1007"/>
-          <w:ilvl w:val="0"/>
-        </w:numPr>
-      </w:pPr>
-      <w:hyperlink r:id="rId27">
+          <w:numId w:val="1010"/>
+          <w:ilvl w:val="0"/>
+        </w:numPr>
+      </w:pPr>
+      <w:hyperlink r:id="rId28">
         <w:r>
           <w:rPr>
             <w:rStyle w:val="Hyperlink"/>
@@ -397,8 +510,8 @@
       <w:pPr>
         <w:pStyle w:val="Heading4"/>
       </w:pPr>
-      <w:bookmarkStart w:id="28" w:name="indiana-university"/>
-      <w:bookmarkEnd w:id="28"/>
+      <w:bookmarkStart w:id="29" w:name="indiana-university"/>
+      <w:bookmarkEnd w:id="29"/>
       <w:r>
         <w:t xml:space="preserve">Indiana University</w:t>
       </w:r>
@@ -407,7 +520,7 @@
       <w:pPr>
         <w:pStyle w:val="Compact"/>
         <w:numPr>
-          <w:numId w:val="1008"/>
+          <w:numId w:val="1011"/>
           <w:ilvl w:val="0"/>
         </w:numPr>
       </w:pPr>
@@ -419,7 +532,7 @@
       <w:pPr>
         <w:pStyle w:val="Compact"/>
         <w:numPr>
-          <w:numId w:val="1008"/>
+          <w:numId w:val="1011"/>
           <w:ilvl w:val="0"/>
         </w:numPr>
       </w:pPr>
@@ -431,7 +544,7 @@
       <w:pPr>
         <w:pStyle w:val="Compact"/>
         <w:numPr>
-          <w:numId w:val="1008"/>
+          <w:numId w:val="1011"/>
           <w:ilvl w:val="0"/>
         </w:numPr>
       </w:pPr>
@@ -443,7 +556,7 @@
       <w:pPr>
         <w:pStyle w:val="Compact"/>
         <w:numPr>
-          <w:numId w:val="1008"/>
+          <w:numId w:val="1011"/>
           <w:ilvl w:val="0"/>
         </w:numPr>
       </w:pPr>
@@ -453,7 +566,7 @@
       <w:r>
         <w:t xml:space="preserve"> </w:t>
       </w:r>
-      <w:hyperlink r:id="rId29">
+      <w:hyperlink r:id="rId30">
         <w:r>
           <w:rPr>
             <w:rStyle w:val="Hyperlink"/>
@@ -472,7 +585,7 @@
       <w:pPr>
         <w:pStyle w:val="Compact"/>
         <w:numPr>
-          <w:numId w:val="1008"/>
+          <w:numId w:val="1011"/>
           <w:ilvl w:val="0"/>
         </w:numPr>
       </w:pPr>
@@ -484,7 +597,7 @@
       <w:pPr>
         <w:pStyle w:val="Compact"/>
         <w:numPr>
-          <w:numId w:val="1008"/>
+          <w:numId w:val="1011"/>
           <w:ilvl w:val="0"/>
         </w:numPr>
       </w:pPr>
@@ -496,8 +609,8 @@
       <w:pPr>
         <w:pStyle w:val="Heading4"/>
       </w:pPr>
-      <w:bookmarkStart w:id="30" w:name="nokia-siemens-networks"/>
-      <w:bookmarkEnd w:id="30"/>
+      <w:bookmarkStart w:id="31" w:name="nokia-siemens-networks"/>
+      <w:bookmarkEnd w:id="31"/>
       <w:r>
         <w:t xml:space="preserve">Nokia Siemens Networks</w:t>
       </w:r>
@@ -506,7 +619,7 @@
       <w:pPr>
         <w:pStyle w:val="Compact"/>
         <w:numPr>
-          <w:numId w:val="1009"/>
+          <w:numId w:val="1012"/>
           <w:ilvl w:val="0"/>
         </w:numPr>
       </w:pPr>
@@ -518,7 +631,7 @@
       <w:pPr>
         <w:pStyle w:val="Compact"/>
         <w:numPr>
-          <w:numId w:val="1009"/>
+          <w:numId w:val="1012"/>
           <w:ilvl w:val="0"/>
         </w:numPr>
       </w:pPr>
@@ -530,8 +643,8 @@
       <w:pPr>
         <w:pStyle w:val="Heading4"/>
       </w:pPr>
-      <w:bookmarkStart w:id="31" w:name="motorola"/>
-      <w:bookmarkEnd w:id="31"/>
+      <w:bookmarkStart w:id="32" w:name="motorola"/>
+      <w:bookmarkEnd w:id="32"/>
       <w:r>
         <w:t xml:space="preserve">Motorola</w:t>
       </w:r>
@@ -540,7 +653,7 @@
       <w:pPr>
         <w:pStyle w:val="Compact"/>
         <w:numPr>
-          <w:numId w:val="1010"/>
+          <w:numId w:val="1013"/>
           <w:ilvl w:val="0"/>
         </w:numPr>
       </w:pPr>
@@ -552,7 +665,7 @@
       <w:pPr>
         <w:pStyle w:val="Compact"/>
         <w:numPr>
-          <w:numId w:val="1010"/>
+          <w:numId w:val="1013"/>
           <w:ilvl w:val="0"/>
         </w:numPr>
       </w:pPr>
@@ -564,8 +677,8 @@
       <w:pPr>
         <w:pStyle w:val="Heading4"/>
       </w:pPr>
-      <w:bookmarkStart w:id="32" w:name="mchenry-county-college"/>
-      <w:bookmarkEnd w:id="32"/>
+      <w:bookmarkStart w:id="33" w:name="mchenry-county-college"/>
+      <w:bookmarkEnd w:id="33"/>
       <w:r>
         <w:t xml:space="preserve">McHenry County College</w:t>
       </w:r>
@@ -574,7 +687,7 @@
       <w:pPr>
         <w:pStyle w:val="Compact"/>
         <w:numPr>
-          <w:numId w:val="1011"/>
+          <w:numId w:val="1014"/>
           <w:ilvl w:val="0"/>
         </w:numPr>
       </w:pPr>
@@ -586,7 +699,7 @@
       <w:pPr>
         <w:pStyle w:val="Compact"/>
         <w:numPr>
-          <w:numId w:val="1011"/>
+          <w:numId w:val="1014"/>
           <w:ilvl w:val="0"/>
         </w:numPr>
       </w:pPr>
@@ -598,7 +711,7 @@
       <w:pPr>
         <w:pStyle w:val="Compact"/>
         <w:numPr>
-          <w:numId w:val="1011"/>
+          <w:numId w:val="1014"/>
           <w:ilvl w:val="0"/>
         </w:numPr>
       </w:pPr>
@@ -610,8 +723,8 @@
       <w:pPr>
         <w:pStyle w:val="Heading3"/>
       </w:pPr>
-      <w:bookmarkStart w:id="33" w:name="education"/>
-      <w:bookmarkEnd w:id="33"/>
+      <w:bookmarkStart w:id="34" w:name="education"/>
+      <w:bookmarkEnd w:id="34"/>
       <w:r>
         <w:t xml:space="preserve">Education</w:t>
       </w:r>
@@ -620,8 +733,8 @@
       <w:pPr>
         <w:pStyle w:val="Heading4"/>
       </w:pPr>
-      <w:bookmarkStart w:id="34" w:name="depaul-university-ms-network-securitynetwork-engineering"/>
-      <w:bookmarkEnd w:id="34"/>
+      <w:bookmarkStart w:id="35" w:name="depaul-university-ms-network-securitynetwork-engineering"/>
+      <w:bookmarkEnd w:id="35"/>
       <w:r>
         <w:t xml:space="preserve">DePaul University, MS Network Security/Network Engineering</w:t>
       </w:r>
@@ -630,7 +743,7 @@
       <w:pPr>
         <w:pStyle w:val="Compact"/>
         <w:numPr>
-          <w:numId w:val="1012"/>
+          <w:numId w:val="1015"/>
           <w:ilvl w:val="0"/>
         </w:numPr>
       </w:pPr>
@@ -642,7 +755,7 @@
       <w:pPr>
         <w:pStyle w:val="Compact"/>
         <w:numPr>
-          <w:numId w:val="1012"/>
+          <w:numId w:val="1015"/>
           <w:ilvl w:val="0"/>
         </w:numPr>
       </w:pPr>
@@ -654,11 +767,11 @@
       <w:pPr>
         <w:pStyle w:val="Compact"/>
         <w:numPr>
-          <w:numId w:val="1012"/>
-          <w:ilvl w:val="0"/>
-        </w:numPr>
-      </w:pPr>
-      <w:hyperlink r:id="rId35">
+          <w:numId w:val="1015"/>
+          <w:ilvl w:val="0"/>
+        </w:numPr>
+      </w:pPr>
+      <w:hyperlink r:id="rId36">
         <w:r>
           <w:rPr>
             <w:rStyle w:val="Hyperlink"/>
@@ -671,8 +784,8 @@
       <w:pPr>
         <w:pStyle w:val="Heading4"/>
       </w:pPr>
-      <w:bookmarkStart w:id="36" w:name="northwestern-university-ms-computer-info-systems"/>
-      <w:bookmarkEnd w:id="36"/>
+      <w:bookmarkStart w:id="37" w:name="northwestern-university-ms-computer-info-systems"/>
+      <w:bookmarkEnd w:id="37"/>
       <w:r>
         <w:t xml:space="preserve">Northwestern University, MS Computer Info Systems</w:t>
       </w:r>
@@ -681,7 +794,7 @@
       <w:pPr>
         <w:pStyle w:val="Compact"/>
         <w:numPr>
-          <w:numId w:val="1013"/>
+          <w:numId w:val="1016"/>
           <w:ilvl w:val="0"/>
         </w:numPr>
       </w:pPr>
@@ -693,7 +806,7 @@
       <w:pPr>
         <w:pStyle w:val="Compact"/>
         <w:numPr>
-          <w:numId w:val="1013"/>
+          <w:numId w:val="1016"/>
           <w:ilvl w:val="0"/>
         </w:numPr>
       </w:pPr>
@@ -705,7 +818,7 @@
       <w:pPr>
         <w:pStyle w:val="Compact"/>
         <w:numPr>
-          <w:numId w:val="1013"/>
+          <w:numId w:val="1016"/>
           <w:ilvl w:val="0"/>
         </w:numPr>
       </w:pPr>
@@ -717,11 +830,11 @@
       <w:pPr>
         <w:pStyle w:val="Compact"/>
         <w:numPr>
-          <w:numId w:val="1013"/>
-          <w:ilvl w:val="0"/>
-        </w:numPr>
-      </w:pPr>
-      <w:hyperlink r:id="rId37">
+          <w:numId w:val="1016"/>
+          <w:ilvl w:val="0"/>
+        </w:numPr>
+      </w:pPr>
+      <w:hyperlink r:id="rId38">
         <w:r>
           <w:rPr>
             <w:rStyle w:val="Hyperlink"/>
@@ -734,8 +847,8 @@
       <w:pPr>
         <w:pStyle w:val="Heading4"/>
       </w:pPr>
-      <w:bookmarkStart w:id="38" w:name="roosevelt-university-bs-computer-science"/>
-      <w:bookmarkEnd w:id="38"/>
+      <w:bookmarkStart w:id="39" w:name="roosevelt-university-bs-computer-science"/>
+      <w:bookmarkEnd w:id="39"/>
       <w:r>
         <w:t xml:space="preserve">Roosevelt University, BS Computer Science</w:t>
       </w:r>
@@ -744,11 +857,11 @@
       <w:pPr>
         <w:pStyle w:val="Compact"/>
         <w:numPr>
-          <w:numId w:val="1014"/>
-          <w:ilvl w:val="0"/>
-        </w:numPr>
-      </w:pPr>
-      <w:hyperlink r:id="rId39">
+          <w:numId w:val="1017"/>
+          <w:ilvl w:val="0"/>
+        </w:numPr>
+      </w:pPr>
+      <w:hyperlink r:id="rId40">
         <w:r>
           <w:rPr>
             <w:rStyle w:val="Hyperlink"/>
@@ -764,7 +877,7 @@
       <w:pPr>
         <w:pStyle w:val="Compact"/>
         <w:numPr>
-          <w:numId w:val="1014"/>
+          <w:numId w:val="1017"/>
           <w:ilvl w:val="0"/>
         </w:numPr>
       </w:pPr>
@@ -776,8 +889,8 @@
       <w:pPr>
         <w:pStyle w:val="Heading3"/>
       </w:pPr>
-      <w:bookmarkStart w:id="40" w:name="code-and-projects"/>
-      <w:bookmarkEnd w:id="40"/>
+      <w:bookmarkStart w:id="41" w:name="code-and-projects"/>
+      <w:bookmarkEnd w:id="41"/>
       <w:r>
         <w:t xml:space="preserve">Code and Projects</w:t>
       </w:r>
@@ -786,7 +899,7 @@
       <w:pPr>
         <w:pStyle w:val="Compact"/>
         <w:numPr>
-          <w:numId w:val="1015"/>
+          <w:numId w:val="1018"/>
           <w:ilvl w:val="0"/>
         </w:numPr>
       </w:pPr>
@@ -796,7 +909,7 @@
       <w:r>
         <w:t xml:space="preserve"> </w:t>
       </w:r>
-      <w:hyperlink r:id="rId41">
+      <w:hyperlink r:id="rId42">
         <w:r>
           <w:rPr>
             <w:rStyle w:val="Hyperlink"/>
@@ -815,7 +928,7 @@
       <w:pPr>
         <w:pStyle w:val="Compact"/>
         <w:numPr>
-          <w:numId w:val="1015"/>
+          <w:numId w:val="1018"/>
           <w:ilvl w:val="0"/>
         </w:numPr>
       </w:pPr>
@@ -827,11 +940,11 @@
       <w:pPr>
         <w:pStyle w:val="Compact"/>
         <w:numPr>
-          <w:numId w:val="1016"/>
+          <w:numId w:val="1019"/>
           <w:ilvl w:val="1"/>
         </w:numPr>
       </w:pPr>
-      <w:hyperlink r:id="rId42">
+      <w:hyperlink r:id="rId43">
         <w:r>
           <w:rPr>
             <w:rStyle w:val="Hyperlink"/>
@@ -844,7 +957,7 @@
       <w:pPr>
         <w:pStyle w:val="Compact"/>
         <w:numPr>
-          <w:numId w:val="1015"/>
+          <w:numId w:val="1018"/>
           <w:ilvl w:val="0"/>
         </w:numPr>
       </w:pPr>
@@ -854,7 +967,7 @@
       <w:r>
         <w:t xml:space="preserve"> </w:t>
       </w:r>
-      <w:hyperlink r:id="rId43">
+      <w:hyperlink r:id="rId44">
         <w:r>
           <w:rPr>
             <w:rStyle w:val="Hyperlink"/>
@@ -867,7 +980,7 @@
       <w:pPr>
         <w:pStyle w:val="Compact"/>
         <w:numPr>
-          <w:numId w:val="1017"/>
+          <w:numId w:val="1020"/>
           <w:ilvl w:val="1"/>
         </w:numPr>
       </w:pPr>
@@ -877,7 +990,7 @@
       <w:r>
         <w:t xml:space="preserve"> </w:t>
       </w:r>
-      <w:hyperlink r:id="rId44">
+      <w:hyperlink r:id="rId45">
         <w:r>
           <w:rPr>
             <w:rStyle w:val="Hyperlink"/>
@@ -890,7 +1003,7 @@
       <w:pPr>
         <w:pStyle w:val="Compact"/>
         <w:numPr>
-          <w:numId w:val="1015"/>
+          <w:numId w:val="1018"/>
           <w:ilvl w:val="0"/>
         </w:numPr>
       </w:pPr>
@@ -900,7 +1013,7 @@
       <w:r>
         <w:t xml:space="preserve"> </w:t>
       </w:r>
-      <w:hyperlink r:id="rId45">
+      <w:hyperlink r:id="rId46">
         <w:r>
           <w:rPr>
             <w:rStyle w:val="Hyperlink"/>
@@ -913,11 +1026,11 @@
       <w:pPr>
         <w:pStyle w:val="Compact"/>
         <w:numPr>
-          <w:numId w:val="1018"/>
+          <w:numId w:val="1021"/>
           <w:ilvl w:val="1"/>
         </w:numPr>
       </w:pPr>
-      <w:hyperlink r:id="rId46">
+      <w:hyperlink r:id="rId47">
         <w:r>
           <w:rPr>
             <w:rStyle w:val="Hyperlink"/>
@@ -1034,7 +1147,7 @@
     </w:lvl>
   </w:abstractNum>
   <w:abstractNum w:abstractNumId="990">
-    <w:nsid w:val="4ce993eb"/>
+    <w:nsid w:val="7b3bdf67"/>
     <w:multiLevelType w:val="multilevel"/>
     <w:lvl w:ilvl="0">
       <w:numFmt w:val="bullet"/>
@@ -1115,7 +1228,7 @@
     </w:lvl>
   </w:abstractNum>
   <w:abstractNum w:abstractNumId="991">
-    <w:nsid w:val="45b19e9c"/>
+    <w:nsid w:val="206f89f7"/>
     <w:multiLevelType w:val="multilevel"/>
     <w:lvl w:ilvl="0">
       <w:numFmt w:val="bullet"/>
@@ -1253,6 +1366,15 @@
     <w:abstractNumId w:val="991"/>
   </w:num>
   <w:num w:numId="1018">
+    <w:abstractNumId w:val="991"/>
+  </w:num>
+  <w:num w:numId="1019">
+    <w:abstractNumId w:val="991"/>
+  </w:num>
+  <w:num w:numId="1020">
+    <w:abstractNumId w:val="991"/>
+  </w:num>
+  <w:num w:numId="1021">
     <w:abstractNumId w:val="991"/>
   </w:num>
 </w:numbering>

--- a/doc/my_resume.docx
+++ b/doc/my_resume.docx
@@ -1147,7 +1147,7 @@
     </w:lvl>
   </w:abstractNum>
   <w:abstractNum w:abstractNumId="990">
-    <w:nsid w:val="7b3bdf67"/>
+    <w:nsid w:val="9d89b934"/>
     <w:multiLevelType w:val="multilevel"/>
     <w:lvl w:ilvl="0">
       <w:numFmt w:val="bullet"/>
@@ -1228,7 +1228,7 @@
     </w:lvl>
   </w:abstractNum>
   <w:abstractNum w:abstractNumId="991">
-    <w:nsid w:val="206f89f7"/>
+    <w:nsid w:val="73a8155d"/>
     <w:multiLevelType w:val="multilevel"/>
     <w:lvl w:ilvl="0">
       <w:numFmt w:val="bullet"/>

--- a/doc/my_resume.docx
+++ b/doc/my_resume.docx
@@ -1147,7 +1147,7 @@
     </w:lvl>
   </w:abstractNum>
   <w:abstractNum w:abstractNumId="990">
-    <w:nsid w:val="9d89b934"/>
+    <w:nsid w:val="882131e5"/>
     <w:multiLevelType w:val="multilevel"/>
     <w:lvl w:ilvl="0">
       <w:numFmt w:val="bullet"/>
@@ -1228,7 +1228,7 @@
     </w:lvl>
   </w:abstractNum>
   <w:abstractNum w:abstractNumId="991">
-    <w:nsid w:val="73a8155d"/>
+    <w:nsid w:val="6226e4f9"/>
     <w:multiLevelType w:val="multilevel"/>
     <w:lvl w:ilvl="0">
       <w:numFmt w:val="bullet"/>

--- a/doc/my_resume.docx
+++ b/doc/my_resume.docx
@@ -1147,7 +1147,7 @@
     </w:lvl>
   </w:abstractNum>
   <w:abstractNum w:abstractNumId="990">
-    <w:nsid w:val="882131e5"/>
+    <w:nsid w:val="65ba47fb"/>
     <w:multiLevelType w:val="multilevel"/>
     <w:lvl w:ilvl="0">
       <w:numFmt w:val="bullet"/>
@@ -1228,7 +1228,7 @@
     </w:lvl>
   </w:abstractNum>
   <w:abstractNum w:abstractNumId="991">
-    <w:nsid w:val="6226e4f9"/>
+    <w:nsid w:val="b5183d61"/>
     <w:multiLevelType w:val="multilevel"/>
     <w:lvl w:ilvl="0">
       <w:numFmt w:val="bullet"/>

--- a/doc/my_resume.docx
+++ b/doc/my_resume.docx
@@ -1147,7 +1147,7 @@
     </w:lvl>
   </w:abstractNum>
   <w:abstractNum w:abstractNumId="990">
-    <w:nsid w:val="65ba47fb"/>
+    <w:nsid w:val="b981eff7"/>
     <w:multiLevelType w:val="multilevel"/>
     <w:lvl w:ilvl="0">
       <w:numFmt w:val="bullet"/>
@@ -1228,7 +1228,7 @@
     </w:lvl>
   </w:abstractNum>
   <w:abstractNum w:abstractNumId="991">
-    <w:nsid w:val="b5183d61"/>
+    <w:nsid w:val="d650f299"/>
     <w:multiLevelType w:val="multilevel"/>
     <w:lvl w:ilvl="0">
       <w:numFmt w:val="bullet"/>

--- a/doc/my_resume.docx
+++ b/doc/my_resume.docx
@@ -6,10 +6,10 @@
       <w:pPr>
         <w:pStyle w:val="Heading1"/>
       </w:pPr>
-      <w:bookmarkStart w:id="21" w:name="resume"/>
+      <w:bookmarkStart w:id="21" w:name="franklin-diaz-resume"/>
       <w:bookmarkEnd w:id="21"/>
       <w:r>
-        <w:t xml:space="preserve">Resume</w:t>
+        <w:t xml:space="preserve">Franklin Diaz Resume</w:t>
       </w:r>
     </w:p>
     <w:p>
@@ -33,10 +33,10 @@
       <w:pPr>
         <w:pStyle w:val="Heading2"/>
       </w:pPr>
-      <w:bookmarkStart w:id="23" w:name="currently-working-to-secure-cloud-infrastructure"/>
+      <w:bookmarkStart w:id="23" w:name="currently-working-on-security-infrastructure"/>
       <w:bookmarkEnd w:id="23"/>
       <w:r>
-        <w:t xml:space="preserve">Currently working to secure cloud infrastructure</w:t>
+        <w:t xml:space="preserve">Currently Working on Security Infrastructure</w:t>
       </w:r>
     </w:p>
     <w:p>
@@ -97,6 +97,18 @@
       <w:pPr>
         <w:pStyle w:val="Compact"/>
         <w:numPr>
+          <w:numId w:val="1003"/>
+          <w:ilvl w:val="1"/>
+        </w:numPr>
+      </w:pPr>
+      <w:r>
+        <w:t xml:space="preserve">CircleCI</w:t>
+      </w:r>
+    </w:p>
+    <w:p>
+      <w:pPr>
+        <w:pStyle w:val="Compact"/>
+        <w:numPr>
           <w:numId w:val="1002"/>
           <w:ilvl w:val="0"/>
         </w:numPr>
@@ -138,7 +150,19 @@
         </w:numPr>
       </w:pPr>
       <w:r>
-        <w:t xml:space="preserve">Ansible</w:t>
+        <w:t xml:space="preserve">Ansible &amp; Molecule</w:t>
+      </w:r>
+    </w:p>
+    <w:p>
+      <w:pPr>
+        <w:pStyle w:val="Compact"/>
+        <w:numPr>
+          <w:numId w:val="1002"/>
+          <w:ilvl w:val="0"/>
+        </w:numPr>
+      </w:pPr>
+      <w:r>
+        <w:t xml:space="preserve">Linux Shell Scripting</w:t>
       </w:r>
     </w:p>
     <w:p>
@@ -150,7 +174,19 @@
         </w:numPr>
       </w:pPr>
       <w:r>
-        <w:t xml:space="preserve">Molecule</w:t>
+        <w:t xml:space="preserve">BASH</w:t>
+      </w:r>
+    </w:p>
+    <w:p>
+      <w:pPr>
+        <w:pStyle w:val="Compact"/>
+        <w:numPr>
+          <w:numId w:val="1005"/>
+          <w:ilvl w:val="1"/>
+        </w:numPr>
+      </w:pPr>
+      <w:r>
+        <w:t xml:space="preserve">ZSH</w:t>
       </w:r>
     </w:p>
     <w:p>
@@ -162,31 +198,7 @@
         </w:numPr>
       </w:pPr>
       <w:r>
-        <w:t xml:space="preserve">Linux Shell</w:t>
-      </w:r>
-    </w:p>
-    <w:p>
-      <w:pPr>
-        <w:pStyle w:val="Compact"/>
-        <w:numPr>
-          <w:numId w:val="1006"/>
-          <w:ilvl w:val="1"/>
-        </w:numPr>
-      </w:pPr>
-      <w:r>
-        <w:t xml:space="preserve">BASH</w:t>
-      </w:r>
-    </w:p>
-    <w:p>
-      <w:pPr>
-        <w:pStyle w:val="Compact"/>
-        <w:numPr>
-          <w:numId w:val="1006"/>
-          <w:ilvl w:val="1"/>
-        </w:numPr>
-      </w:pPr>
-      <w:r>
-        <w:t xml:space="preserve">ZSH</w:t>
+        <w:t xml:space="preserve">Vagrant, Docker, Terraform</w:t>
       </w:r>
     </w:p>
     <w:p>
@@ -198,67 +210,7 @@
         </w:numPr>
       </w:pPr>
       <w:r>
-        <w:t xml:space="preserve">Vagrant</w:t>
-      </w:r>
-    </w:p>
-    <w:p>
-      <w:pPr>
-        <w:pStyle w:val="Compact"/>
-        <w:numPr>
-          <w:numId w:val="1002"/>
-          <w:ilvl w:val="0"/>
-        </w:numPr>
-      </w:pPr>
-      <w:r>
-        <w:t xml:space="preserve">Terraform</w:t>
-      </w:r>
-    </w:p>
-    <w:p>
-      <w:pPr>
-        <w:pStyle w:val="Compact"/>
-        <w:numPr>
-          <w:numId w:val="1002"/>
-          <w:ilvl w:val="0"/>
-        </w:numPr>
-      </w:pPr>
-      <w:r>
-        <w:t xml:space="preserve">AWS</w:t>
-      </w:r>
-    </w:p>
-    <w:p>
-      <w:pPr>
-        <w:pStyle w:val="Compact"/>
-        <w:numPr>
-          <w:numId w:val="1002"/>
-          <w:ilvl w:val="0"/>
-        </w:numPr>
-      </w:pPr>
-      <w:r>
-        <w:t xml:space="preserve">Digital Ocean</w:t>
-      </w:r>
-    </w:p>
-    <w:p>
-      <w:pPr>
-        <w:pStyle w:val="Compact"/>
-        <w:numPr>
-          <w:numId w:val="1002"/>
-          <w:ilvl w:val="0"/>
-        </w:numPr>
-      </w:pPr>
-      <w:r>
-        <w:t xml:space="preserve">Google Cloud</w:t>
-      </w:r>
-    </w:p>
-    <w:p>
-      <w:pPr>
-        <w:pStyle w:val="Compact"/>
-        <w:numPr>
-          <w:numId w:val="1002"/>
-          <w:ilvl w:val="0"/>
-        </w:numPr>
-      </w:pPr>
-      <w:r>
-        <w:t xml:space="preserve">Docker</w:t>
+        <w:t xml:space="preserve">Digital Ocean, Google Cloud, AWS</w:t>
       </w:r>
     </w:p>
     <w:p>
@@ -285,12 +237,36 @@
       <w:pPr>
         <w:pStyle w:val="Compact"/>
         <w:numPr>
+          <w:numId w:val="1006"/>
+          <w:ilvl w:val="0"/>
+        </w:numPr>
+      </w:pPr>
+      <w:r>
+        <w:t xml:space="preserve">Oct 2014 - Current</w:t>
+      </w:r>
+    </w:p>
+    <w:p>
+      <w:pPr>
+        <w:pStyle w:val="Compact"/>
+        <w:numPr>
+          <w:numId w:val="1006"/>
+          <w:ilvl w:val="0"/>
+        </w:numPr>
+      </w:pPr>
+      <w:r>
+        <w:t xml:space="preserve">Data Science &amp; Network Forensics team</w:t>
+      </w:r>
+    </w:p>
+    <w:p>
+      <w:pPr>
+        <w:pStyle w:val="Compact"/>
+        <w:numPr>
           <w:numId w:val="1007"/>
-          <w:ilvl w:val="0"/>
-        </w:numPr>
-      </w:pPr>
-      <w:r>
-        <w:t xml:space="preserve">Oct 2014 - Current</w:t>
+          <w:ilvl w:val="1"/>
+        </w:numPr>
+      </w:pPr>
+      <w:r>
+        <w:t xml:space="preserve">SecDevOps building security data platform &amp; infrastructure</w:t>
       </w:r>
     </w:p>
     <w:p>
@@ -298,11 +274,11 @@
         <w:pStyle w:val="Compact"/>
         <w:numPr>
           <w:numId w:val="1007"/>
-          <w:ilvl w:val="0"/>
-        </w:numPr>
-      </w:pPr>
-      <w:r>
-        <w:t xml:space="preserve">Data Science &amp; Network Forensics team</w:t>
+          <w:ilvl w:val="1"/>
+        </w:numPr>
+      </w:pPr>
+      <w:r>
+        <w:t xml:space="preserve">Large scale log aggregation</w:t>
       </w:r>
     </w:p>
     <w:p>
@@ -310,23 +286,35 @@
         <w:pStyle w:val="Compact"/>
         <w:numPr>
           <w:numId w:val="1008"/>
+          <w:ilvl w:val="2"/>
+        </w:numPr>
+      </w:pPr>
+      <w:r>
+        <w:t xml:space="preserve">In-house solution</w:t>
+      </w:r>
+    </w:p>
+    <w:p>
+      <w:pPr>
+        <w:pStyle w:val="Compact"/>
+        <w:numPr>
+          <w:numId w:val="1008"/>
+          <w:ilvl w:val="2"/>
+        </w:numPr>
+      </w:pPr>
+      <w:r>
+        <w:t xml:space="preserve">Funnel logs into SIEM via Kafka</w:t>
+      </w:r>
+    </w:p>
+    <w:p>
+      <w:pPr>
+        <w:pStyle w:val="Compact"/>
+        <w:numPr>
+          <w:numId w:val="1007"/>
           <w:ilvl w:val="1"/>
         </w:numPr>
       </w:pPr>
       <w:r>
-        <w:t xml:space="preserve">SecDevOps building security data platform &amp; infrastructure</w:t>
-      </w:r>
-    </w:p>
-    <w:p>
-      <w:pPr>
-        <w:pStyle w:val="Compact"/>
-        <w:numPr>
-          <w:numId w:val="1008"/>
-          <w:ilvl w:val="1"/>
-        </w:numPr>
-      </w:pPr>
-      <w:r>
-        <w:t xml:space="preserve">automate cluster buildouts</w:t>
+        <w:t xml:space="preserve">Large scale packet capture</w:t>
       </w:r>
     </w:p>
     <w:p>
@@ -338,6 +326,30 @@
         </w:numPr>
       </w:pPr>
       <w:r>
+        <w:t xml:space="preserve">Designed and built Moloch based setup</w:t>
+      </w:r>
+    </w:p>
+    <w:p>
+      <w:pPr>
+        <w:pStyle w:val="Compact"/>
+        <w:numPr>
+          <w:numId w:val="1007"/>
+          <w:ilvl w:val="1"/>
+        </w:numPr>
+      </w:pPr>
+      <w:r>
+        <w:t xml:space="preserve">Automate cluster buildouts</w:t>
+      </w:r>
+    </w:p>
+    <w:p>
+      <w:pPr>
+        <w:pStyle w:val="Compact"/>
+        <w:numPr>
+          <w:numId w:val="1010"/>
+          <w:ilvl w:val="2"/>
+        </w:numPr>
+      </w:pPr>
+      <w:r>
         <w:t xml:space="preserve">Splunk</w:t>
       </w:r>
     </w:p>
@@ -345,35 +357,59 @@
       <w:pPr>
         <w:pStyle w:val="Compact"/>
         <w:numPr>
-          <w:numId w:val="1009"/>
+          <w:numId w:val="1010"/>
           <w:ilvl w:val="2"/>
         </w:numPr>
       </w:pPr>
       <w:r>
-        <w:t xml:space="preserve">Hadoop, Spark</w:t>
-      </w:r>
-    </w:p>
-    <w:p>
-      <w:pPr>
-        <w:pStyle w:val="Compact"/>
-        <w:numPr>
-          <w:numId w:val="1009"/>
+        <w:t xml:space="preserve">Hadoop</w:t>
+      </w:r>
+    </w:p>
+    <w:p>
+      <w:pPr>
+        <w:pStyle w:val="Compact"/>
+        <w:numPr>
+          <w:numId w:val="1010"/>
           <w:ilvl w:val="2"/>
         </w:numPr>
       </w:pPr>
       <w:r>
-        <w:t xml:space="preserve">Airflow</w:t>
-      </w:r>
-    </w:p>
-    <w:p>
-      <w:pPr>
-        <w:pStyle w:val="Compact"/>
-        <w:numPr>
-          <w:numId w:val="1008"/>
+        <w:t xml:space="preserve">Spark, Pyspark</w:t>
+      </w:r>
+    </w:p>
+    <w:p>
+      <w:pPr>
+        <w:pStyle w:val="Compact"/>
+        <w:numPr>
+          <w:numId w:val="1007"/>
           <w:ilvl w:val="1"/>
         </w:numPr>
       </w:pPr>
       <w:r>
+        <w:t xml:space="preserve">Build &amp; maintain Data Science Pipeline</w:t>
+      </w:r>
+    </w:p>
+    <w:p>
+      <w:pPr>
+        <w:pStyle w:val="Compact"/>
+        <w:numPr>
+          <w:numId w:val="1011"/>
+          <w:ilvl w:val="2"/>
+        </w:numPr>
+      </w:pPr>
+      <w:r>
+        <w:t xml:space="preserve">Airflow, Tensorflow, Keras, etc.</w:t>
+      </w:r>
+    </w:p>
+    <w:p>
+      <w:pPr>
+        <w:pStyle w:val="Compact"/>
+        <w:numPr>
+          <w:numId w:val="1007"/>
+          <w:ilvl w:val="1"/>
+        </w:numPr>
+      </w:pPr>
+      <w:r>
         <w:t xml:space="preserve">CI/CD pipeline architecture design and implementation</w:t>
       </w:r>
     </w:p>
@@ -381,7 +417,43 @@
       <w:pPr>
         <w:pStyle w:val="Compact"/>
         <w:numPr>
-          <w:numId w:val="1008"/>
+          <w:numId w:val="1012"/>
+          <w:ilvl w:val="2"/>
+        </w:numPr>
+      </w:pPr>
+      <w:r>
+        <w:t xml:space="preserve">Create and implement standards in build &amp; test</w:t>
+      </w:r>
+    </w:p>
+    <w:p>
+      <w:pPr>
+        <w:pStyle w:val="Compact"/>
+        <w:numPr>
+          <w:numId w:val="1012"/>
+          <w:ilvl w:val="2"/>
+        </w:numPr>
+      </w:pPr>
+      <w:r>
+        <w:t xml:space="preserve">Jenkins, BlueOcean, CloudBees, etc.</w:t>
+      </w:r>
+    </w:p>
+    <w:p>
+      <w:pPr>
+        <w:pStyle w:val="Compact"/>
+        <w:numPr>
+          <w:numId w:val="1012"/>
+          <w:ilvl w:val="2"/>
+        </w:numPr>
+      </w:pPr>
+      <w:r>
+        <w:t xml:space="preserve">Docker, Puppet, Ansible/Molecule</w:t>
+      </w:r>
+    </w:p>
+    <w:p>
+      <w:pPr>
+        <w:pStyle w:val="Compact"/>
+        <w:numPr>
+          <w:numId w:val="1007"/>
           <w:ilvl w:val="1"/>
         </w:numPr>
       </w:pPr>
@@ -403,7 +475,7 @@
       <w:pPr>
         <w:pStyle w:val="Compact"/>
         <w:numPr>
-          <w:numId w:val="1010"/>
+          <w:numId w:val="1013"/>
           <w:ilvl w:val="0"/>
         </w:numPr>
       </w:pPr>
@@ -415,7 +487,7 @@
       <w:pPr>
         <w:pStyle w:val="Compact"/>
         <w:numPr>
-          <w:numId w:val="1010"/>
+          <w:numId w:val="1013"/>
           <w:ilvl w:val="0"/>
         </w:numPr>
       </w:pPr>
@@ -427,7 +499,7 @@
       <w:pPr>
         <w:pStyle w:val="Compact"/>
         <w:numPr>
-          <w:numId w:val="1010"/>
+          <w:numId w:val="1013"/>
           <w:ilvl w:val="0"/>
         </w:numPr>
       </w:pPr>
@@ -439,7 +511,7 @@
       <w:pPr>
         <w:pStyle w:val="Compact"/>
         <w:numPr>
-          <w:numId w:val="1010"/>
+          <w:numId w:val="1013"/>
           <w:ilvl w:val="0"/>
         </w:numPr>
       </w:pPr>
@@ -451,7 +523,7 @@
       <w:pPr>
         <w:pStyle w:val="Compact"/>
         <w:numPr>
-          <w:numId w:val="1010"/>
+          <w:numId w:val="1013"/>
           <w:ilvl w:val="0"/>
         </w:numPr>
       </w:pPr>
@@ -463,7 +535,7 @@
       <w:pPr>
         <w:pStyle w:val="Compact"/>
         <w:numPr>
-          <w:numId w:val="1010"/>
+          <w:numId w:val="1013"/>
           <w:ilvl w:val="0"/>
         </w:numPr>
       </w:pPr>
@@ -475,7 +547,7 @@
       <w:pPr>
         <w:pStyle w:val="Compact"/>
         <w:numPr>
-          <w:numId w:val="1010"/>
+          <w:numId w:val="1013"/>
           <w:ilvl w:val="0"/>
         </w:numPr>
       </w:pPr>
@@ -487,7 +559,7 @@
       <w:pPr>
         <w:pStyle w:val="Compact"/>
         <w:numPr>
-          <w:numId w:val="1010"/>
+          <w:numId w:val="1013"/>
           <w:ilvl w:val="0"/>
         </w:numPr>
       </w:pPr>
@@ -520,7 +592,7 @@
       <w:pPr>
         <w:pStyle w:val="Compact"/>
         <w:numPr>
-          <w:numId w:val="1011"/>
+          <w:numId w:val="1014"/>
           <w:ilvl w:val="0"/>
         </w:numPr>
       </w:pPr>
@@ -532,7 +604,7 @@
       <w:pPr>
         <w:pStyle w:val="Compact"/>
         <w:numPr>
-          <w:numId w:val="1011"/>
+          <w:numId w:val="1014"/>
           <w:ilvl w:val="0"/>
         </w:numPr>
       </w:pPr>
@@ -544,7 +616,7 @@
       <w:pPr>
         <w:pStyle w:val="Compact"/>
         <w:numPr>
-          <w:numId w:val="1011"/>
+          <w:numId w:val="1014"/>
           <w:ilvl w:val="0"/>
         </w:numPr>
       </w:pPr>
@@ -556,7 +628,7 @@
       <w:pPr>
         <w:pStyle w:val="Compact"/>
         <w:numPr>
-          <w:numId w:val="1011"/>
+          <w:numId w:val="1014"/>
           <w:ilvl w:val="0"/>
         </w:numPr>
       </w:pPr>
@@ -585,7 +657,7 @@
       <w:pPr>
         <w:pStyle w:val="Compact"/>
         <w:numPr>
-          <w:numId w:val="1011"/>
+          <w:numId w:val="1014"/>
           <w:ilvl w:val="0"/>
         </w:numPr>
       </w:pPr>
@@ -597,7 +669,7 @@
       <w:pPr>
         <w:pStyle w:val="Compact"/>
         <w:numPr>
-          <w:numId w:val="1011"/>
+          <w:numId w:val="1014"/>
           <w:ilvl w:val="0"/>
         </w:numPr>
       </w:pPr>
@@ -619,7 +691,7 @@
       <w:pPr>
         <w:pStyle w:val="Compact"/>
         <w:numPr>
-          <w:numId w:val="1012"/>
+          <w:numId w:val="1015"/>
           <w:ilvl w:val="0"/>
         </w:numPr>
       </w:pPr>
@@ -631,7 +703,7 @@
       <w:pPr>
         <w:pStyle w:val="Compact"/>
         <w:numPr>
-          <w:numId w:val="1012"/>
+          <w:numId w:val="1015"/>
           <w:ilvl w:val="0"/>
         </w:numPr>
       </w:pPr>
@@ -653,7 +725,7 @@
       <w:pPr>
         <w:pStyle w:val="Compact"/>
         <w:numPr>
-          <w:numId w:val="1013"/>
+          <w:numId w:val="1016"/>
           <w:ilvl w:val="0"/>
         </w:numPr>
       </w:pPr>
@@ -665,12 +737,24 @@
       <w:pPr>
         <w:pStyle w:val="Compact"/>
         <w:numPr>
-          <w:numId w:val="1013"/>
+          <w:numId w:val="1016"/>
           <w:ilvl w:val="0"/>
         </w:numPr>
       </w:pPr>
       <w:r>
         <w:t xml:space="preserve">CDMA Cellular base station product development.</w:t>
+      </w:r>
+    </w:p>
+    <w:p>
+      <w:pPr>
+        <w:pStyle w:val="Compact"/>
+        <w:numPr>
+          <w:numId w:val="1016"/>
+          <w:ilvl w:val="0"/>
+        </w:numPr>
+      </w:pPr>
+      <w:r>
+        <w:t xml:space="preserve">Motorola Networks division was acquired by Nokia Siemens</w:t>
       </w:r>
     </w:p>
     <w:p>
@@ -687,7 +771,7 @@
       <w:pPr>
         <w:pStyle w:val="Compact"/>
         <w:numPr>
-          <w:numId w:val="1014"/>
+          <w:numId w:val="1017"/>
           <w:ilvl w:val="0"/>
         </w:numPr>
       </w:pPr>
@@ -699,7 +783,7 @@
       <w:pPr>
         <w:pStyle w:val="Compact"/>
         <w:numPr>
-          <w:numId w:val="1014"/>
+          <w:numId w:val="1017"/>
           <w:ilvl w:val="0"/>
         </w:numPr>
       </w:pPr>
@@ -711,12 +795,12 @@
       <w:pPr>
         <w:pStyle w:val="Compact"/>
         <w:numPr>
-          <w:numId w:val="1014"/>
-          <w:ilvl w:val="0"/>
-        </w:numPr>
-      </w:pPr>
-      <w:r>
-        <w:t xml:space="preserve">Taught information systems courses</w:t>
+          <w:numId w:val="1017"/>
+          <w:ilvl w:val="0"/>
+        </w:numPr>
+      </w:pPr>
+      <w:r>
+        <w:t xml:space="preserve">Taught information systems courses in the evenings</w:t>
       </w:r>
     </w:p>
     <w:p>
@@ -743,7 +827,7 @@
       <w:pPr>
         <w:pStyle w:val="Compact"/>
         <w:numPr>
-          <w:numId w:val="1015"/>
+          <w:numId w:val="1018"/>
           <w:ilvl w:val="0"/>
         </w:numPr>
       </w:pPr>
@@ -755,7 +839,7 @@
       <w:pPr>
         <w:pStyle w:val="Compact"/>
         <w:numPr>
-          <w:numId w:val="1015"/>
+          <w:numId w:val="1018"/>
           <w:ilvl w:val="0"/>
         </w:numPr>
       </w:pPr>
@@ -767,7 +851,7 @@
       <w:pPr>
         <w:pStyle w:val="Compact"/>
         <w:numPr>
-          <w:numId w:val="1015"/>
+          <w:numId w:val="1018"/>
           <w:ilvl w:val="0"/>
         </w:numPr>
       </w:pPr>
@@ -794,7 +878,7 @@
       <w:pPr>
         <w:pStyle w:val="Compact"/>
         <w:numPr>
-          <w:numId w:val="1016"/>
+          <w:numId w:val="1019"/>
           <w:ilvl w:val="0"/>
         </w:numPr>
       </w:pPr>
@@ -806,7 +890,7 @@
       <w:pPr>
         <w:pStyle w:val="Compact"/>
         <w:numPr>
-          <w:numId w:val="1016"/>
+          <w:numId w:val="1019"/>
           <w:ilvl w:val="0"/>
         </w:numPr>
       </w:pPr>
@@ -818,7 +902,7 @@
       <w:pPr>
         <w:pStyle w:val="Compact"/>
         <w:numPr>
-          <w:numId w:val="1016"/>
+          <w:numId w:val="1019"/>
           <w:ilvl w:val="0"/>
         </w:numPr>
       </w:pPr>
@@ -830,7 +914,7 @@
       <w:pPr>
         <w:pStyle w:val="Compact"/>
         <w:numPr>
-          <w:numId w:val="1016"/>
+          <w:numId w:val="1019"/>
           <w:ilvl w:val="0"/>
         </w:numPr>
       </w:pPr>
@@ -857,7 +941,7 @@
       <w:pPr>
         <w:pStyle w:val="Compact"/>
         <w:numPr>
-          <w:numId w:val="1017"/>
+          <w:numId w:val="1020"/>
           <w:ilvl w:val="0"/>
         </w:numPr>
       </w:pPr>
@@ -877,7 +961,7 @@
       <w:pPr>
         <w:pStyle w:val="Compact"/>
         <w:numPr>
-          <w:numId w:val="1017"/>
+          <w:numId w:val="1020"/>
           <w:ilvl w:val="0"/>
         </w:numPr>
       </w:pPr>
@@ -899,7 +983,7 @@
       <w:pPr>
         <w:pStyle w:val="Compact"/>
         <w:numPr>
-          <w:numId w:val="1018"/>
+          <w:numId w:val="1021"/>
           <w:ilvl w:val="0"/>
         </w:numPr>
       </w:pPr>
@@ -928,7 +1012,7 @@
       <w:pPr>
         <w:pStyle w:val="Compact"/>
         <w:numPr>
-          <w:numId w:val="1018"/>
+          <w:numId w:val="1021"/>
           <w:ilvl w:val="0"/>
         </w:numPr>
       </w:pPr>
@@ -940,7 +1024,7 @@
       <w:pPr>
         <w:pStyle w:val="Compact"/>
         <w:numPr>
-          <w:numId w:val="1019"/>
+          <w:numId w:val="1022"/>
           <w:ilvl w:val="1"/>
         </w:numPr>
       </w:pPr>
@@ -957,7 +1041,7 @@
       <w:pPr>
         <w:pStyle w:val="Compact"/>
         <w:numPr>
-          <w:numId w:val="1018"/>
+          <w:numId w:val="1021"/>
           <w:ilvl w:val="0"/>
         </w:numPr>
       </w:pPr>
@@ -980,7 +1064,7 @@
       <w:pPr>
         <w:pStyle w:val="Compact"/>
         <w:numPr>
-          <w:numId w:val="1020"/>
+          <w:numId w:val="1023"/>
           <w:ilvl w:val="1"/>
         </w:numPr>
       </w:pPr>
@@ -1003,7 +1087,7 @@
       <w:pPr>
         <w:pStyle w:val="Compact"/>
         <w:numPr>
-          <w:numId w:val="1018"/>
+          <w:numId w:val="1021"/>
           <w:ilvl w:val="0"/>
         </w:numPr>
       </w:pPr>
@@ -1026,7 +1110,7 @@
       <w:pPr>
         <w:pStyle w:val="Compact"/>
         <w:numPr>
-          <w:numId w:val="1021"/>
+          <w:numId w:val="1024"/>
           <w:ilvl w:val="1"/>
         </w:numPr>
       </w:pPr>
@@ -1147,7 +1231,7 @@
     </w:lvl>
   </w:abstractNum>
   <w:abstractNum w:abstractNumId="990">
-    <w:nsid w:val="b981eff7"/>
+    <w:nsid w:val="5518a9c2"/>
     <w:multiLevelType w:val="multilevel"/>
     <w:lvl w:ilvl="0">
       <w:numFmt w:val="bullet"/>
@@ -1228,7 +1312,7 @@
     </w:lvl>
   </w:abstractNum>
   <w:abstractNum w:abstractNumId="991">
-    <w:nsid w:val="d650f299"/>
+    <w:nsid w:val="81e599d4"/>
     <w:multiLevelType w:val="multilevel"/>
     <w:lvl w:ilvl="0">
       <w:numFmt w:val="bullet"/>
@@ -1375,6 +1459,15 @@
     <w:abstractNumId w:val="991"/>
   </w:num>
   <w:num w:numId="1021">
+    <w:abstractNumId w:val="991"/>
+  </w:num>
+  <w:num w:numId="1022">
+    <w:abstractNumId w:val="991"/>
+  </w:num>
+  <w:num w:numId="1023">
+    <w:abstractNumId w:val="991"/>
+  </w:num>
+  <w:num w:numId="1024">
     <w:abstractNumId w:val="991"/>
   </w:num>
 </w:numbering>

--- a/doc/my_resume.docx
+++ b/doc/my_resume.docx
@@ -1231,7 +1231,7 @@
     </w:lvl>
   </w:abstractNum>
   <w:abstractNum w:abstractNumId="990">
-    <w:nsid w:val="5518a9c2"/>
+    <w:nsid w:val="5a018ff5"/>
     <w:multiLevelType w:val="multilevel"/>
     <w:lvl w:ilvl="0">
       <w:numFmt w:val="bullet"/>
@@ -1312,7 +1312,7 @@
     </w:lvl>
   </w:abstractNum>
   <w:abstractNum w:abstractNumId="991">
-    <w:nsid w:val="81e599d4"/>
+    <w:nsid w:val="aad181b3"/>
     <w:multiLevelType w:val="multilevel"/>
     <w:lvl w:ilvl="0">
       <w:numFmt w:val="bullet"/>
